--- a/Machine learning insights.docx
+++ b/Machine learning insights.docx
@@ -9,6 +9,7 @@
         <w:keepLines w:val="0"/>
         <w:widowControl/>
         <w:numPr>
+          <w:ilvl w:val="0"/>
           <w:numId w:val="0"/>
         </w:numPr>
         <w:suppressLineNumbers w:val="0"/>
@@ -23,8 +24,6 @@
           <w:u w:val="single"/>
         </w:rPr>
       </w:pPr>
-      <w:bookmarkStart w:id="0" w:name="_GoBack"/>
-      <w:bookmarkEnd w:id="0"/>
       <w:r>
         <w:rPr>
           <w:rFonts w:hint="default" w:ascii="Times New Roman" w:hAnsi="Times New Roman"/>
@@ -75,7 +74,7 @@
           <w:numId w:val="1"/>
         </w:numPr>
         <w:suppressLineNumbers w:val="0"/>
-        <w:ind w:left="420" w:leftChars="0" w:hanging="420" w:firstLineChars="0"/>
+        <w:ind w:left="425" w:leftChars="0" w:hanging="425" w:firstLineChars="0"/>
       </w:pPr>
       <w:r>
         <w:rPr>
@@ -98,7 +97,7 @@
           <w:numId w:val="1"/>
         </w:numPr>
         <w:suppressLineNumbers w:val="0"/>
-        <w:ind w:left="420" w:leftChars="0" w:hanging="420" w:firstLineChars="0"/>
+        <w:ind w:left="425" w:leftChars="0" w:hanging="425" w:firstLineChars="0"/>
       </w:pPr>
       <w:r>
         <w:rPr>
@@ -121,7 +120,7 @@
           <w:numId w:val="1"/>
         </w:numPr>
         <w:suppressLineNumbers w:val="0"/>
-        <w:ind w:left="420" w:leftChars="0" w:hanging="420" w:firstLineChars="0"/>
+        <w:ind w:left="425" w:leftChars="0" w:hanging="425" w:firstLineChars="0"/>
       </w:pPr>
       <w:r>
         <w:rPr>
@@ -139,301 +138,14 @@
         <w:t>out sized</w:t>
       </w:r>
       <w:r>
-        <w:t xml:space="preserve"> roles in economic momentum.</w:t>
+        <w:t xml:space="preserve"> roles in economic mome</w:t>
+      </w:r>
+      <w:bookmarkStart w:id="0" w:name="_GoBack"/>
+      <w:bookmarkEnd w:id="0"/>
+      <w:r>
+        <w:t>ntum.</w:t>
       </w:r>
     </w:p>
-    <w:p>
-      <w:pPr>
-        <w:pStyle w:val="6"/>
-        <w:keepNext w:val="0"/>
-        <w:keepLines w:val="0"/>
-        <w:widowControl/>
-        <w:numPr>
-          <w:numId w:val="0"/>
-        </w:numPr>
-        <w:suppressLineNumbers w:val="0"/>
-        <w:tabs>
-          <w:tab w:val="left" w:pos="420"/>
-        </w:tabs>
-        <w:spacing w:before="0" w:beforeAutospacing="1" w:after="0" w:afterAutospacing="1"/>
-        <w:ind w:right="0" w:rightChars="0"/>
-        <w:jc w:val="left"/>
-      </w:pPr>
-    </w:p>
-    <w:p>
-      <w:pPr>
-        <w:pStyle w:val="6"/>
-        <w:keepNext w:val="0"/>
-        <w:keepLines w:val="0"/>
-        <w:widowControl/>
-        <w:numPr>
-          <w:numId w:val="0"/>
-        </w:numPr>
-        <w:suppressLineNumbers w:val="0"/>
-        <w:tabs>
-          <w:tab w:val="left" w:pos="420"/>
-        </w:tabs>
-        <w:spacing w:before="0" w:beforeAutospacing="1" w:after="0" w:afterAutospacing="1"/>
-        <w:ind w:right="0" w:rightChars="0"/>
-        <w:jc w:val="left"/>
-        <w:rPr>
-          <w:rFonts w:hint="default"/>
-          <w:lang w:val="en-IN"/>
-        </w:rPr>
-      </w:pPr>
-      <w:r>
-        <w:rPr>
-          <w:rFonts w:hint="default"/>
-        </w:rPr>
-        <w:t>Presentation : -</w:t>
-      </w:r>
-      <w:r>
-        <w:rPr>
-          <w:rFonts w:hint="default"/>
-          <w:lang w:val="en-IN"/>
-        </w:rPr>
-        <w:t xml:space="preserve"> </w:t>
-      </w:r>
-      <w:r>
-        <w:rPr>
-          <w:rFonts w:hint="default"/>
-          <w:lang w:val="en-IN"/>
-        </w:rPr>
-        <w:fldChar w:fldCharType="begin"/>
-      </w:r>
-      <w:r>
-        <w:rPr>
-          <w:rFonts w:hint="default"/>
-          <w:lang w:val="en-IN"/>
-        </w:rPr>
-        <w:instrText xml:space="preserve"> HYPERLINK "https://drive.google.com/file/d/1Z0z1QTypvr6lqDpTgLb05LM_R5775P1T/view?usp=sharing" </w:instrText>
-      </w:r>
-      <w:r>
-        <w:rPr>
-          <w:rFonts w:hint="default"/>
-          <w:lang w:val="en-IN"/>
-        </w:rPr>
-        <w:fldChar w:fldCharType="separate"/>
-      </w:r>
-      <w:r>
-        <w:rPr>
-          <w:rStyle w:val="5"/>
-          <w:rFonts w:hint="default"/>
-          <w:lang w:val="en-IN"/>
-        </w:rPr>
-        <w:t>https://drive.google.com/file/d/1Z0z1QTypvr6lqDpTgLb05LM_R5775P1T/view?usp=sharing</w:t>
-      </w:r>
-      <w:r>
-        <w:rPr>
-          <w:rFonts w:hint="default"/>
-          <w:lang w:val="en-IN"/>
-        </w:rPr>
-        <w:fldChar w:fldCharType="end"/>
-      </w:r>
-    </w:p>
-    <w:p>
-      <w:pPr>
-        <w:pStyle w:val="6"/>
-        <w:keepNext w:val="0"/>
-        <w:keepLines w:val="0"/>
-        <w:widowControl/>
-        <w:numPr>
-          <w:numId w:val="0"/>
-        </w:numPr>
-        <w:suppressLineNumbers w:val="0"/>
-        <w:tabs>
-          <w:tab w:val="left" w:pos="420"/>
-        </w:tabs>
-        <w:spacing w:before="0" w:beforeAutospacing="1" w:after="0" w:afterAutospacing="1"/>
-        <w:ind w:right="0" w:rightChars="0"/>
-        <w:jc w:val="left"/>
-        <w:rPr>
-          <w:rFonts w:hint="default"/>
-          <w:lang w:val="en-IN"/>
-        </w:rPr>
-      </w:pPr>
-      <w:r>
-        <w:rPr>
-          <w:rFonts w:hint="default"/>
-          <w:lang w:val="en-IN"/>
-        </w:rPr>
-        <w:t xml:space="preserve">GitHub - Script file: - </w:t>
-      </w:r>
-      <w:r>
-        <w:rPr>
-          <w:rFonts w:hint="default"/>
-          <w:lang w:val="en-IN"/>
-        </w:rPr>
-        <w:fldChar w:fldCharType="begin"/>
-      </w:r>
-      <w:r>
-        <w:rPr>
-          <w:rFonts w:hint="default"/>
-          <w:lang w:val="en-IN"/>
-        </w:rPr>
-        <w:instrText xml:space="preserve"> HYPERLINK "https://github.com/manishmaltare/Project---Machine-Learning-Insights-into-GDP-Drivers" </w:instrText>
-      </w:r>
-      <w:r>
-        <w:rPr>
-          <w:rFonts w:hint="default"/>
-          <w:lang w:val="en-IN"/>
-        </w:rPr>
-        <w:fldChar w:fldCharType="separate"/>
-      </w:r>
-      <w:r>
-        <w:rPr>
-          <w:rStyle w:val="5"/>
-          <w:rFonts w:hint="default"/>
-          <w:lang w:val="en-IN"/>
-        </w:rPr>
-        <w:t>https://github.com/manishmaltare/Project---Machine-Learning-Insights-into-GDP-Drivers</w:t>
-      </w:r>
-      <w:r>
-        <w:rPr>
-          <w:rFonts w:hint="default"/>
-          <w:lang w:val="en-IN"/>
-        </w:rPr>
-        <w:fldChar w:fldCharType="end"/>
-      </w:r>
-    </w:p>
-    <w:p>
-      <w:pPr>
-        <w:pStyle w:val="6"/>
-        <w:keepNext w:val="0"/>
-        <w:keepLines w:val="0"/>
-        <w:widowControl/>
-        <w:numPr>
-          <w:numId w:val="0"/>
-        </w:numPr>
-        <w:suppressLineNumbers w:val="0"/>
-        <w:tabs>
-          <w:tab w:val="left" w:pos="420"/>
-        </w:tabs>
-        <w:spacing w:before="0" w:beforeAutospacing="1" w:after="0" w:afterAutospacing="1"/>
-        <w:ind w:right="0" w:rightChars="0"/>
-        <w:jc w:val="left"/>
-        <w:rPr>
-          <w:rFonts w:hint="default"/>
-          <w:lang w:val="en-IN"/>
-        </w:rPr>
-      </w:pPr>
-      <w:r>
-        <w:rPr>
-          <w:rFonts w:hint="default"/>
-          <w:lang w:val="en-IN"/>
-        </w:rPr>
-        <w:t xml:space="preserve">GitHub - Deployment file: - </w:t>
-      </w:r>
-      <w:r>
-        <w:rPr>
-          <w:rFonts w:hint="default"/>
-          <w:lang w:val="en-IN"/>
-        </w:rPr>
-        <w:fldChar w:fldCharType="begin"/>
-      </w:r>
-      <w:r>
-        <w:rPr>
-          <w:rFonts w:hint="default"/>
-          <w:lang w:val="en-IN"/>
-        </w:rPr>
-        <w:instrText xml:space="preserve"> HYPERLINK "https://github.com/manishmaltare/Project---Machine-Learning-Insights-into-GDP-Drivers" </w:instrText>
-      </w:r>
-      <w:r>
-        <w:rPr>
-          <w:rFonts w:hint="default"/>
-          <w:lang w:val="en-IN"/>
-        </w:rPr>
-        <w:fldChar w:fldCharType="separate"/>
-      </w:r>
-      <w:r>
-        <w:rPr>
-          <w:rStyle w:val="5"/>
-          <w:rFonts w:hint="default"/>
-          <w:lang w:val="en-IN"/>
-        </w:rPr>
-        <w:t>https://github.com/manishmaltare/Project---Machine-Learning-Insights-into-GDP-Drivers</w:t>
-      </w:r>
-      <w:r>
-        <w:rPr>
-          <w:rFonts w:hint="default"/>
-          <w:lang w:val="en-IN"/>
-        </w:rPr>
-        <w:fldChar w:fldCharType="end"/>
-      </w:r>
-    </w:p>
-    <w:p>
-      <w:pPr>
-        <w:pStyle w:val="6"/>
-        <w:keepNext w:val="0"/>
-        <w:keepLines w:val="0"/>
-        <w:widowControl/>
-        <w:numPr>
-          <w:numId w:val="0"/>
-        </w:numPr>
-        <w:suppressLineNumbers w:val="0"/>
-        <w:tabs>
-          <w:tab w:val="left" w:pos="420"/>
-        </w:tabs>
-        <w:spacing w:before="0" w:beforeAutospacing="1" w:after="0" w:afterAutospacing="1"/>
-        <w:ind w:right="0" w:rightChars="0"/>
-        <w:jc w:val="left"/>
-        <w:rPr>
-          <w:rFonts w:hint="default"/>
-          <w:lang w:val="en-IN"/>
-        </w:rPr>
-      </w:pPr>
-      <w:r>
-        <w:rPr>
-          <w:rFonts w:hint="default"/>
-          <w:lang w:val="en-IN"/>
-        </w:rPr>
-        <w:t xml:space="preserve">YouTube video Link : - </w:t>
-      </w:r>
-      <w:r>
-        <w:rPr>
-          <w:rFonts w:hint="default"/>
-          <w:lang w:val="en-IN"/>
-        </w:rPr>
-        <w:fldChar w:fldCharType="begin"/>
-      </w:r>
-      <w:r>
-        <w:rPr>
-          <w:rFonts w:hint="default"/>
-          <w:lang w:val="en-IN"/>
-        </w:rPr>
-        <w:instrText xml:space="preserve"> HYPERLINK "https://youtu.be/y6vTDqyEPdw?si=9x0Zb8B-2KPosX0R" </w:instrText>
-      </w:r>
-      <w:r>
-        <w:rPr>
-          <w:rFonts w:hint="default"/>
-          <w:lang w:val="en-IN"/>
-        </w:rPr>
-        <w:fldChar w:fldCharType="separate"/>
-      </w:r>
-      <w:r>
-        <w:rPr>
-          <w:rStyle w:val="5"/>
-          <w:rFonts w:hint="default"/>
-          <w:lang w:val="en-IN"/>
-        </w:rPr>
-        <w:t>https://youtu.be/y6vTDqyEPdw?si=9x0Zb8B-2KPosX0R</w:t>
-      </w:r>
-      <w:r>
-        <w:rPr>
-          <w:rFonts w:hint="default"/>
-          <w:lang w:val="en-IN"/>
-        </w:rPr>
-        <w:fldChar w:fldCharType="end"/>
-      </w:r>
-      <w:r>
-        <w:rPr>
-          <w:rFonts w:hint="default"/>
-          <w:lang w:val="en-IN"/>
-        </w:rPr>
-        <w:t xml:space="preserve"> </w:t>
-      </w:r>
-    </w:p>
-    <w:p/>
     <w:sectPr>
       <w:pgSz w:w="11906" w:h="16838"/>
       <w:pgMar w:top="1440" w:right="1800" w:bottom="1440" w:left="1800" w:header="720" w:footer="720" w:gutter="0"/>
@@ -447,22 +159,22 @@
 <file path=word/numbering.xml><?xml version="1.0" encoding="utf-8"?>
 <w:numbering xmlns:wpc="http://schemas.microsoft.com/office/word/2010/wordprocessingCanvas" xmlns:mc="http://schemas.openxmlformats.org/markup-compatibility/2006" xmlns:o="urn:schemas-microsoft-com:office:office" xmlns:r="http://schemas.openxmlformats.org/officeDocument/2006/relationships" xmlns:m="http://schemas.openxmlformats.org/officeDocument/2006/math" xmlns:v="urn:schemas-microsoft-com:vml" xmlns:wp14="http://schemas.microsoft.com/office/word/2010/wordprocessingDrawing" xmlns:wp="http://schemas.openxmlformats.org/drawingml/2006/wordprocessingDrawing" xmlns:w10="urn:schemas-microsoft-com:office:word" xmlns:w="http://schemas.openxmlformats.org/wordprocessingml/2006/main" xmlns:w14="http://schemas.microsoft.com/office/word/2010/wordml" xmlns:wpg="http://schemas.microsoft.com/office/word/2010/wordprocessingGroup" xmlns:wpi="http://schemas.microsoft.com/office/word/2010/wordprocessingInk" xmlns:wne="http://schemas.microsoft.com/office/word/2006/wordml" xmlns:wps="http://schemas.microsoft.com/office/word/2010/wordprocessingShape" xmlns:wpsCustomData="http://www.wps.cn/officeDocument/2013/wpsCustomData" mc:Ignorable="w14 wp14">
   <w:abstractNum w:abstractNumId="0">
-    <w:nsid w:val="E108C43D"/>
+    <w:nsid w:val="30FE2B89"/>
     <w:multiLevelType w:val="singleLevel"/>
-    <w:tmpl w:val="E108C43D"/>
+    <w:tmpl w:val="30FE2B89"/>
     <w:lvl w:ilvl="0" w:tentative="0">
       <w:start w:val="1"/>
-      <w:numFmt w:val="bullet"/>
-      <w:lvlText w:val=""/>
+      <w:numFmt w:val="decimal"/>
+      <w:lvlText w:val="%1."/>
       <w:lvlJc w:val="left"/>
       <w:pPr>
         <w:tabs>
-          <w:tab w:val="left" w:pos="420"/>
+          <w:tab w:val="left" w:pos="425"/>
         </w:tabs>
-        <w:ind w:left="420" w:leftChars="0" w:hanging="420" w:firstLineChars="0"/>
+        <w:ind w:left="425" w:leftChars="0" w:hanging="425" w:firstLineChars="0"/>
       </w:pPr>
       <w:rPr>
-        <w:rFonts w:hint="default" w:ascii="Wingdings" w:hAnsi="Wingdings"/>
+        <w:rFonts w:hint="default"/>
       </w:rPr>
     </w:lvl>
   </w:abstractNum>
@@ -568,7 +280,7 @@
     <w:lsdException w:unhideWhenUsed="0" w:uiPriority="0" w:semiHidden="0" w:name="Body Text Indent 2"/>
     <w:lsdException w:unhideWhenUsed="0" w:uiPriority="0" w:semiHidden="0" w:name="Body Text Indent 3"/>
     <w:lsdException w:unhideWhenUsed="0" w:uiPriority="0" w:semiHidden="0" w:name="Block Text"/>
-    <w:lsdException w:unhideWhenUsed="0" w:uiPriority="0" w:semiHidden="0" w:name="Hyperlink"/>
+    <w:lsdException w:qFormat="1" w:unhideWhenUsed="0" w:uiPriority="0" w:semiHidden="0" w:name="Hyperlink"/>
     <w:lsdException w:unhideWhenUsed="0" w:uiPriority="0" w:semiHidden="0" w:name="FollowedHyperlink"/>
     <w:lsdException w:qFormat="1" w:unhideWhenUsed="0" w:uiPriority="0" w:semiHidden="0" w:name="Strong"/>
     <w:lsdException w:qFormat="1" w:unhideWhenUsed="0" w:uiPriority="0" w:semiHidden="0" w:name="Emphasis"/>
@@ -784,6 +496,7 @@
   <w:style w:type="character" w:styleId="5">
     <w:name w:val="Hyperlink"/>
     <w:basedOn w:val="3"/>
+    <w:qFormat/>
     <w:uiPriority w:val="0"/>
     <w:rPr>
       <w:color w:val="0000FF"/>

--- a/Machine learning insights.docx
+++ b/Machine learning insights.docx
@@ -138,12 +138,12 @@
         <w:t>out sized</w:t>
       </w:r>
       <w:r>
-        <w:t xml:space="preserve"> roles in economic mome</w:t>
+        <w:t xml:space="preserve"> roles in ec</w:t>
       </w:r>
       <w:bookmarkStart w:id="0" w:name="_GoBack"/>
       <w:bookmarkEnd w:id="0"/>
       <w:r>
-        <w:t>ntum.</w:t>
+        <w:t>onomic momentum.</w:t>
       </w:r>
     </w:p>
     <w:sectPr>
@@ -159,12 +159,12 @@
 <file path=word/numbering.xml><?xml version="1.0" encoding="utf-8"?>
 <w:numbering xmlns:wpc="http://schemas.microsoft.com/office/word/2010/wordprocessingCanvas" xmlns:mc="http://schemas.openxmlformats.org/markup-compatibility/2006" xmlns:o="urn:schemas-microsoft-com:office:office" xmlns:r="http://schemas.openxmlformats.org/officeDocument/2006/relationships" xmlns:m="http://schemas.openxmlformats.org/officeDocument/2006/math" xmlns:v="urn:schemas-microsoft-com:vml" xmlns:wp14="http://schemas.microsoft.com/office/word/2010/wordprocessingDrawing" xmlns:wp="http://schemas.openxmlformats.org/drawingml/2006/wordprocessingDrawing" xmlns:w10="urn:schemas-microsoft-com:office:word" xmlns:w="http://schemas.openxmlformats.org/wordprocessingml/2006/main" xmlns:w14="http://schemas.microsoft.com/office/word/2010/wordml" xmlns:wpg="http://schemas.microsoft.com/office/word/2010/wordprocessingGroup" xmlns:wpi="http://schemas.microsoft.com/office/word/2010/wordprocessingInk" xmlns:wne="http://schemas.microsoft.com/office/word/2006/wordml" xmlns:wps="http://schemas.microsoft.com/office/word/2010/wordprocessingShape" xmlns:wpsCustomData="http://www.wps.cn/officeDocument/2013/wpsCustomData" mc:Ignorable="w14 wp14">
   <w:abstractNum w:abstractNumId="0">
-    <w:nsid w:val="30FE2B89"/>
+    <w:nsid w:val="F67BDAAA"/>
     <w:multiLevelType w:val="singleLevel"/>
-    <w:tmpl w:val="30FE2B89"/>
+    <w:tmpl w:val="F67BDAAA"/>
     <w:lvl w:ilvl="0" w:tentative="0">
       <w:start w:val="1"/>
-      <w:numFmt w:val="decimal"/>
+      <w:numFmt w:val="upperLetter"/>
       <w:lvlText w:val="%1."/>
       <w:lvlJc w:val="left"/>
       <w:pPr>

--- a/Machine learning insights.docx
+++ b/Machine learning insights.docx
@@ -4,36 +4,22 @@
   <w:body>
     <w:p>
       <w:pPr>
-        <w:pStyle w:val="2"/>
+        <w:pStyle w:val="6"/>
         <w:keepNext w:val="0"/>
         <w:keepLines w:val="0"/>
         <w:widowControl/>
-        <w:numPr>
-          <w:ilvl w:val="0"/>
-          <w:numId w:val="0"/>
-        </w:numPr>
         <w:suppressLineNumbers w:val="0"/>
-        <w:ind w:leftChars="0"/>
-        <w:outlineLvl w:val="1"/>
-        <w:rPr>
-          <w:rFonts w:hint="default" w:ascii="Times New Roman" w:hAnsi="Times New Roman" w:cs="Times New Roman"/>
-          <w:i/>
-          <w:iCs/>
-          <w:sz w:val="40"/>
-          <w:szCs w:val="40"/>
-          <w:u w:val="single"/>
+        <w:rPr>
+          <w:b w:val="0"/>
+          <w:bCs w:val="0"/>
         </w:rPr>
       </w:pPr>
       <w:r>
         <w:rPr>
-          <w:rFonts w:hint="default" w:ascii="Times New Roman" w:hAnsi="Times New Roman"/>
-          <w:i/>
-          <w:iCs/>
-          <w:sz w:val="40"/>
-          <w:szCs w:val="40"/>
-          <w:u w:val="single"/>
-        </w:rPr>
-        <w:t>Machine Learning Insights into GDP Drivers</w:t>
+          <w:b w:val="0"/>
+          <w:bCs w:val="0"/>
+        </w:rPr>
+        <w:t>This project unpacks how India, China, Israel, and South Korea transformed into post-1940s powerhouses—using machine learning to reveal the real forces behind their GDP surges. After multicollinearity wrecked traditional regressions, models like Lasso, Ridge, and SVR stepped in, delivering ultra-high accuracy and exposing patterns hidden for decades.</w:t>
       </w:r>
     </w:p>
     <w:p>
@@ -43,10 +29,11 @@
         <w:keepLines w:val="0"/>
         <w:widowControl/>
         <w:suppressLineNumbers w:val="0"/>
+        <w:rPr>
+          <w:b w:val="0"/>
+          <w:bCs w:val="0"/>
+        </w:rPr>
       </w:pPr>
-      <w:r>
-        <w:t>This project unpacks how India, China, Israel, and South Korea transformed into post-1940s powerhouses—using machine learning to reveal the real forces behind their GDP surges. After multicollinearity wrecked traditional regressions, models like Lasso, Ridge, and SVR stepped in, delivering ultra-high accuracy and exposing patterns hidden for decades.</w:t>
-      </w:r>
     </w:p>
     <w:p>
       <w:pPr>
@@ -55,13 +42,36 @@
         <w:keepLines w:val="0"/>
         <w:widowControl/>
         <w:suppressLineNumbers w:val="0"/>
+        <w:rPr>
+          <w:rStyle w:val="7"/>
+          <w:b w:val="0"/>
+          <w:bCs w:val="0"/>
+        </w:rPr>
       </w:pPr>
       <w:r>
         <w:rPr>
           <w:rStyle w:val="7"/>
+          <w:b w:val="0"/>
+          <w:bCs w:val="0"/>
         </w:rPr>
         <w:t>What the data shows:</w:t>
       </w:r>
+      <w:bookmarkStart w:id="0" w:name="_GoBack"/>
+      <w:bookmarkEnd w:id="0"/>
+    </w:p>
+    <w:p>
+      <w:pPr>
+        <w:pStyle w:val="6"/>
+        <w:keepNext w:val="0"/>
+        <w:keepLines w:val="0"/>
+        <w:widowControl/>
+        <w:suppressLineNumbers w:val="0"/>
+        <w:rPr>
+          <w:rStyle w:val="7"/>
+          <w:b w:val="0"/>
+          <w:bCs w:val="0"/>
+        </w:rPr>
+      </w:pPr>
     </w:p>
     <w:p>
       <w:pPr>
@@ -75,14 +85,24 @@
         </w:numPr>
         <w:suppressLineNumbers w:val="0"/>
         <w:ind w:left="425" w:leftChars="0" w:hanging="425" w:firstLineChars="0"/>
+        <w:rPr>
+          <w:b w:val="0"/>
+          <w:bCs w:val="0"/>
+        </w:rPr>
       </w:pPr>
       <w:r>
         <w:rPr>
           <w:rStyle w:val="7"/>
+          <w:b w:val="0"/>
+          <w:bCs w:val="0"/>
         </w:rPr>
         <w:t>China:</w:t>
       </w:r>
       <w:r>
+        <w:rPr>
+          <w:b w:val="0"/>
+          <w:bCs w:val="0"/>
+        </w:rPr>
         <w:t xml:space="preserve"> Defense spending emerges as a major growth force.</w:t>
       </w:r>
     </w:p>
@@ -98,14 +118,24 @@
         </w:numPr>
         <w:suppressLineNumbers w:val="0"/>
         <w:ind w:left="425" w:leftChars="0" w:hanging="425" w:firstLineChars="0"/>
+        <w:rPr>
+          <w:b w:val="0"/>
+          <w:bCs w:val="0"/>
+        </w:rPr>
       </w:pPr>
       <w:r>
         <w:rPr>
           <w:rStyle w:val="7"/>
+          <w:b w:val="0"/>
+          <w:bCs w:val="0"/>
         </w:rPr>
         <w:t>India:</w:t>
       </w:r>
       <w:r>
+        <w:rPr>
+          <w:b w:val="0"/>
+          <w:bCs w:val="0"/>
+        </w:rPr>
         <w:t xml:space="preserve"> A balanced trio of exports, imports, and defense fuels resilience.</w:t>
       </w:r>
     </w:p>
@@ -121,29 +151,40 @@
         </w:numPr>
         <w:suppressLineNumbers w:val="0"/>
         <w:ind w:left="425" w:leftChars="0" w:hanging="425" w:firstLineChars="0"/>
+        <w:rPr>
+          <w:b w:val="0"/>
+          <w:bCs w:val="0"/>
+        </w:rPr>
       </w:pPr>
       <w:r>
         <w:rPr>
           <w:rStyle w:val="7"/>
+          <w:b w:val="0"/>
+          <w:bCs w:val="0"/>
         </w:rPr>
         <w:t>Across all four nations:</w:t>
       </w:r>
       <w:r>
+        <w:rPr>
+          <w:b w:val="0"/>
+          <w:bCs w:val="0"/>
+        </w:rPr>
         <w:t xml:space="preserve"> Leadership stability, disaster readiness, and strategic trade play </w:t>
       </w:r>
       <w:r>
         <w:rPr>
+          <w:b w:val="0"/>
+          <w:bCs w:val="0"/>
           <w:lang w:val="en-IN"/>
         </w:rPr>
         <w:t>out sized</w:t>
       </w:r>
       <w:r>
-        <w:t xml:space="preserve"> roles in ec</w:t>
-      </w:r>
-      <w:bookmarkStart w:id="0" w:name="_GoBack"/>
-      <w:bookmarkEnd w:id="0"/>
-      <w:r>
-        <w:t>onomic momentum.</w:t>
+        <w:rPr>
+          <w:b w:val="0"/>
+          <w:bCs w:val="0"/>
+        </w:rPr>
+        <w:t xml:space="preserve"> roles in economic momentum.</w:t>
       </w:r>
     </w:p>
     <w:sectPr>

--- a/Machine learning insights.docx
+++ b/Machine learning insights.docx
@@ -4,188 +4,376 @@
   <w:body>
     <w:p>
       <w:pPr>
-        <w:pStyle w:val="6"/>
-        <w:keepNext w:val="0"/>
-        <w:keepLines w:val="0"/>
-        <w:widowControl/>
-        <w:suppressLineNumbers w:val="0"/>
-        <w:rPr>
-          <w:b w:val="0"/>
-          <w:bCs w:val="0"/>
-        </w:rPr>
-      </w:pPr>
-      <w:r>
-        <w:rPr>
-          <w:b w:val="0"/>
-          <w:bCs w:val="0"/>
-        </w:rPr>
-        <w:t>This project unpacks how India, China, Israel, and South Korea transformed into post-1940s powerhouses—using machine learning to reveal the real forces behind their GDP surges. After multicollinearity wrecked traditional regressions, models like Lasso, Ridge, and SVR stepped in, delivering ultra-high accuracy and exposing patterns hidden for decades.</w:t>
-      </w:r>
-    </w:p>
-    <w:p>
-      <w:pPr>
-        <w:pStyle w:val="6"/>
-        <w:keepNext w:val="0"/>
-        <w:keepLines w:val="0"/>
-        <w:widowControl/>
-        <w:suppressLineNumbers w:val="0"/>
-        <w:rPr>
-          <w:b w:val="0"/>
-          <w:bCs w:val="0"/>
-        </w:rPr>
-      </w:pPr>
-    </w:p>
-    <w:p>
-      <w:pPr>
-        <w:pStyle w:val="6"/>
-        <w:keepNext w:val="0"/>
-        <w:keepLines w:val="0"/>
-        <w:widowControl/>
-        <w:suppressLineNumbers w:val="0"/>
-        <w:rPr>
-          <w:rStyle w:val="7"/>
-          <w:b w:val="0"/>
-          <w:bCs w:val="0"/>
-        </w:rPr>
-      </w:pPr>
-      <w:r>
-        <w:rPr>
-          <w:rStyle w:val="7"/>
-          <w:b w:val="0"/>
-          <w:bCs w:val="0"/>
-        </w:rPr>
-        <w:t>What the data shows:</w:t>
+        <w:pStyle w:val="3"/>
+        <w:bidi w:val="0"/>
+        <w:rPr>
+          <w:rFonts w:hint="default" w:ascii="Open Sans" w:hAnsi="Open Sans" w:cs="Open Sans"/>
+          <w:sz w:val="24"/>
+          <w:szCs w:val="24"/>
+        </w:rPr>
+      </w:pPr>
+      <w:r>
+        <w:rPr>
+          <w:rFonts w:hint="default" w:ascii="Open Sans" w:hAnsi="Open Sans" w:cs="Open Sans"/>
+          <w:sz w:val="24"/>
+          <w:szCs w:val="24"/>
+        </w:rPr>
+        <w:t>Objective</w:t>
+      </w:r>
+    </w:p>
+    <w:p>
+      <w:pPr>
+        <w:rPr>
+          <w:rFonts w:hint="default" w:ascii="Open Sans" w:hAnsi="Open Sans" w:cs="Open Sans"/>
+          <w:sz w:val="24"/>
+          <w:szCs w:val="24"/>
+          <w:lang w:val="en-IN"/>
+        </w:rPr>
+      </w:pPr>
+      <w:r>
+        <w:rPr>
+          <w:rFonts w:hint="default" w:ascii="Open Sans" w:hAnsi="Open Sans" w:cs="Open Sans"/>
+          <w:sz w:val="24"/>
+          <w:szCs w:val="24"/>
+          <w:lang w:val="en-IN"/>
+        </w:rPr>
+        <w:t xml:space="preserve">To use Machine Learning to identify the key economic factors influencing GDP across four post-1940s nations (India, China, Israel, South </w:t>
       </w:r>
       <w:bookmarkStart w:id="0" w:name="_GoBack"/>
       <w:bookmarkEnd w:id="0"/>
-    </w:p>
-    <w:p>
-      <w:pPr>
-        <w:pStyle w:val="6"/>
-        <w:keepNext w:val="0"/>
-        <w:keepLines w:val="0"/>
-        <w:widowControl/>
-        <w:suppressLineNumbers w:val="0"/>
-        <w:rPr>
-          <w:rStyle w:val="7"/>
-          <w:b w:val="0"/>
-          <w:bCs w:val="0"/>
-        </w:rPr>
-      </w:pPr>
-    </w:p>
-    <w:p>
-      <w:pPr>
-        <w:pStyle w:val="6"/>
-        <w:keepNext w:val="0"/>
-        <w:keepLines w:val="0"/>
-        <w:widowControl/>
-        <w:numPr>
-          <w:ilvl w:val="0"/>
-          <w:numId w:val="1"/>
-        </w:numPr>
-        <w:suppressLineNumbers w:val="0"/>
-        <w:ind w:left="425" w:leftChars="0" w:hanging="425" w:firstLineChars="0"/>
-        <w:rPr>
-          <w:b w:val="0"/>
-          <w:bCs w:val="0"/>
-        </w:rPr>
-      </w:pPr>
-      <w:r>
-        <w:rPr>
-          <w:rStyle w:val="7"/>
-          <w:b w:val="0"/>
-          <w:bCs w:val="0"/>
-        </w:rPr>
-        <w:t>China:</w:t>
-      </w:r>
-      <w:r>
-        <w:rPr>
-          <w:b w:val="0"/>
-          <w:bCs w:val="0"/>
-        </w:rPr>
-        <w:t xml:space="preserve"> Defense spending emerges as a major growth force.</w:t>
-      </w:r>
-    </w:p>
-    <w:p>
-      <w:pPr>
-        <w:pStyle w:val="6"/>
-        <w:keepNext w:val="0"/>
-        <w:keepLines w:val="0"/>
-        <w:widowControl/>
-        <w:numPr>
-          <w:ilvl w:val="0"/>
-          <w:numId w:val="1"/>
-        </w:numPr>
-        <w:suppressLineNumbers w:val="0"/>
-        <w:ind w:left="425" w:leftChars="0" w:hanging="425" w:firstLineChars="0"/>
-        <w:rPr>
-          <w:b w:val="0"/>
-          <w:bCs w:val="0"/>
-        </w:rPr>
-      </w:pPr>
-      <w:r>
-        <w:rPr>
-          <w:rStyle w:val="7"/>
-          <w:b w:val="0"/>
-          <w:bCs w:val="0"/>
-        </w:rPr>
-        <w:t>India:</w:t>
-      </w:r>
-      <w:r>
-        <w:rPr>
-          <w:b w:val="0"/>
-          <w:bCs w:val="0"/>
-        </w:rPr>
-        <w:t xml:space="preserve"> A balanced trio of exports, imports, and defense fuels resilience.</w:t>
-      </w:r>
-    </w:p>
-    <w:p>
-      <w:pPr>
-        <w:pStyle w:val="6"/>
-        <w:keepNext w:val="0"/>
-        <w:keepLines w:val="0"/>
-        <w:widowControl/>
-        <w:numPr>
-          <w:ilvl w:val="0"/>
-          <w:numId w:val="1"/>
-        </w:numPr>
-        <w:suppressLineNumbers w:val="0"/>
-        <w:ind w:left="425" w:leftChars="0" w:hanging="425" w:firstLineChars="0"/>
-        <w:rPr>
-          <w:b w:val="0"/>
-          <w:bCs w:val="0"/>
-        </w:rPr>
-      </w:pPr>
-      <w:r>
-        <w:rPr>
-          <w:rStyle w:val="7"/>
-          <w:b w:val="0"/>
-          <w:bCs w:val="0"/>
-        </w:rPr>
-        <w:t>Across all four nations:</w:t>
-      </w:r>
-      <w:r>
-        <w:rPr>
-          <w:b w:val="0"/>
-          <w:bCs w:val="0"/>
-        </w:rPr>
-        <w:t xml:space="preserve"> Leadership stability, disaster readiness, and strategic trade play </w:t>
-      </w:r>
-      <w:r>
-        <w:rPr>
-          <w:b w:val="0"/>
-          <w:bCs w:val="0"/>
-          <w:lang w:val="en-IN"/>
-        </w:rPr>
-        <w:t>out sized</w:t>
-      </w:r>
-      <w:r>
-        <w:rPr>
-          <w:b w:val="0"/>
-          <w:bCs w:val="0"/>
-        </w:rPr>
-        <w:t xml:space="preserve"> roles in economic momentum.</w:t>
-      </w:r>
+      <w:r>
+        <w:rPr>
+          <w:rFonts w:hint="default" w:ascii="Open Sans" w:hAnsi="Open Sans" w:cs="Open Sans"/>
+          <w:sz w:val="24"/>
+          <w:szCs w:val="24"/>
+          <w:lang w:val="en-IN"/>
+        </w:rPr>
+        <w:t>Korea).</w:t>
+      </w:r>
+    </w:p>
+    <w:p>
+      <w:pPr>
+        <w:rPr>
+          <w:rFonts w:hint="default" w:ascii="Open Sans" w:hAnsi="Open Sans" w:cs="Open Sans"/>
+          <w:sz w:val="24"/>
+          <w:szCs w:val="24"/>
+          <w:lang w:val="en-IN"/>
+        </w:rPr>
+      </w:pPr>
+    </w:p>
+    <w:p>
+      <w:pPr>
+        <w:rPr>
+          <w:rFonts w:hint="default" w:ascii="Open Sans" w:hAnsi="Open Sans" w:cs="Open Sans"/>
+          <w:sz w:val="24"/>
+          <w:szCs w:val="24"/>
+          <w:lang w:val="en-IN"/>
+        </w:rPr>
+      </w:pPr>
+      <w:r>
+        <w:rPr>
+          <w:rFonts w:hint="default" w:ascii="Open Sans" w:hAnsi="Open Sans" w:cs="Open Sans"/>
+          <w:sz w:val="24"/>
+          <w:szCs w:val="24"/>
+          <w:lang w:val="en-IN"/>
+        </w:rPr>
+        <w:t>This project unpacks how India, China, Israel, and South Korea transformed into post-1940s powerhouses—using machine learning to reveal the real forces behind their GDP surges.</w:t>
+      </w:r>
+    </w:p>
+    <w:p>
+      <w:pPr>
+        <w:rPr>
+          <w:rFonts w:hint="default" w:ascii="Open Sans" w:hAnsi="Open Sans" w:cs="Open Sans"/>
+          <w:sz w:val="24"/>
+          <w:szCs w:val="24"/>
+          <w:lang w:val="en-IN"/>
+        </w:rPr>
+      </w:pPr>
+    </w:p>
+    <w:p>
+      <w:pPr>
+        <w:pStyle w:val="3"/>
+        <w:bidi w:val="0"/>
+        <w:rPr>
+          <w:rFonts w:hint="default" w:ascii="Open Sans" w:hAnsi="Open Sans" w:cs="Open Sans"/>
+          <w:sz w:val="24"/>
+          <w:szCs w:val="24"/>
+          <w:lang w:val="en-IN"/>
+        </w:rPr>
+      </w:pPr>
+      <w:r>
+        <w:rPr>
+          <w:rFonts w:hint="default" w:ascii="Open Sans" w:hAnsi="Open Sans" w:cs="Open Sans"/>
+          <w:sz w:val="24"/>
+          <w:szCs w:val="24"/>
+          <w:lang w:val="en-IN"/>
+        </w:rPr>
+        <w:t>Tools Used</w:t>
+      </w:r>
+    </w:p>
+    <w:p>
+      <w:pPr>
+        <w:rPr>
+          <w:rFonts w:hint="default" w:ascii="Open Sans" w:hAnsi="Open Sans" w:cs="Open Sans"/>
+          <w:sz w:val="24"/>
+          <w:szCs w:val="24"/>
+          <w:lang w:val="en-IN"/>
+        </w:rPr>
+      </w:pPr>
+      <w:r>
+        <w:rPr>
+          <w:rFonts w:hint="default" w:ascii="Open Sans" w:hAnsi="Open Sans" w:cs="Open Sans"/>
+          <w:sz w:val="24"/>
+          <w:szCs w:val="24"/>
+          <w:lang w:val="en-IN"/>
+        </w:rPr>
+        <w:t>Machine Learning Models: Ridge, LASSO, Elastic Net, Decision Tree, KNN, SVR</w:t>
+      </w:r>
+    </w:p>
+    <w:p>
+      <w:pPr>
+        <w:rPr>
+          <w:rFonts w:hint="default" w:ascii="Open Sans" w:hAnsi="Open Sans" w:cs="Open Sans"/>
+          <w:sz w:val="24"/>
+          <w:szCs w:val="24"/>
+          <w:lang w:val="en-IN"/>
+        </w:rPr>
+      </w:pPr>
+    </w:p>
+    <w:p>
+      <w:pPr>
+        <w:pStyle w:val="3"/>
+        <w:bidi w:val="0"/>
+        <w:rPr>
+          <w:rFonts w:hint="default" w:ascii="Open Sans" w:hAnsi="Open Sans" w:cs="Open Sans"/>
+          <w:sz w:val="24"/>
+          <w:szCs w:val="24"/>
+        </w:rPr>
+      </w:pPr>
+      <w:r>
+        <w:rPr>
+          <w:rFonts w:hint="default" w:ascii="Open Sans" w:hAnsi="Open Sans" w:cs="Open Sans"/>
+          <w:sz w:val="24"/>
+          <w:szCs w:val="24"/>
+        </w:rPr>
+        <w:t>Business Need</w:t>
+      </w:r>
+    </w:p>
+    <w:p>
+      <w:pPr>
+        <w:rPr>
+          <w:rFonts w:hint="default" w:ascii="Open Sans" w:hAnsi="Open Sans" w:cs="Open Sans"/>
+          <w:sz w:val="24"/>
+          <w:szCs w:val="24"/>
+          <w:lang w:val="en-IN"/>
+        </w:rPr>
+      </w:pPr>
+      <w:r>
+        <w:rPr>
+          <w:rFonts w:hint="default" w:ascii="Open Sans" w:hAnsi="Open Sans" w:cs="Open Sans"/>
+          <w:sz w:val="24"/>
+          <w:szCs w:val="24"/>
+          <w:lang w:val="en-IN"/>
+        </w:rPr>
+        <w:t>To gain data-driven insights into how various historical and economic variables impact long-term national GDP growth and to draw lessons from diverse nation-building journeys.</w:t>
+      </w:r>
+    </w:p>
+    <w:p>
+      <w:pPr>
+        <w:rPr>
+          <w:rFonts w:hint="default" w:ascii="Open Sans" w:hAnsi="Open Sans" w:cs="Open Sans"/>
+          <w:sz w:val="24"/>
+          <w:szCs w:val="24"/>
+          <w:lang w:val="en-IN"/>
+        </w:rPr>
+      </w:pPr>
+    </w:p>
+    <w:p>
+      <w:pPr>
+        <w:pStyle w:val="3"/>
+        <w:bidi w:val="0"/>
+        <w:rPr>
+          <w:rFonts w:hint="default" w:ascii="Open Sans" w:hAnsi="Open Sans" w:cs="Open Sans"/>
+          <w:sz w:val="24"/>
+          <w:szCs w:val="24"/>
+          <w:lang w:val="en-IN"/>
+        </w:rPr>
+      </w:pPr>
+      <w:r>
+        <w:rPr>
+          <w:rFonts w:hint="default" w:ascii="Open Sans" w:hAnsi="Open Sans" w:cs="Open Sans"/>
+          <w:sz w:val="24"/>
+          <w:szCs w:val="24"/>
+          <w:lang w:val="en-IN"/>
+        </w:rPr>
+        <w:t>How It Was Solved</w:t>
+      </w:r>
+    </w:p>
+    <w:p>
+      <w:pPr>
+        <w:rPr>
+          <w:rFonts w:hint="default" w:ascii="Open Sans" w:hAnsi="Open Sans" w:eastAsia="SimSun" w:cs="Open Sans"/>
+          <w:sz w:val="24"/>
+          <w:szCs w:val="24"/>
+        </w:rPr>
+      </w:pPr>
+      <w:r>
+        <w:rPr>
+          <w:rFonts w:hint="default" w:ascii="Open Sans" w:hAnsi="Open Sans" w:eastAsia="SimSun" w:cs="Open Sans"/>
+          <w:sz w:val="24"/>
+          <w:szCs w:val="24"/>
+        </w:rPr>
+        <w:t>Employed an 8-step ML methodology, focusing on Feature Importance analysis using various regression and tree-based models. Successfully mitigated high multicollinearity among variables by leveraging regularization techniques (LASSO/Ridge) for robust feature selection and to stabilize the model coefficients. Final feature ranking across nations was achieved through Comparative Analysis.</w:t>
+      </w:r>
+    </w:p>
+    <w:p>
+      <w:pPr>
+        <w:rPr>
+          <w:rFonts w:hint="default" w:ascii="Open Sans" w:hAnsi="Open Sans" w:eastAsia="SimSun" w:cs="Open Sans"/>
+          <w:sz w:val="24"/>
+          <w:szCs w:val="24"/>
+        </w:rPr>
+      </w:pPr>
+    </w:p>
+    <w:p>
+      <w:pPr>
+        <w:rPr>
+          <w:rFonts w:hint="default" w:ascii="Open Sans" w:hAnsi="Open Sans" w:eastAsia="SimSun" w:cs="Open Sans"/>
+          <w:sz w:val="24"/>
+          <w:szCs w:val="24"/>
+        </w:rPr>
+      </w:pPr>
+    </w:p>
+    <w:p>
+      <w:pPr>
+        <w:pStyle w:val="3"/>
+        <w:bidi w:val="0"/>
+        <w:rPr>
+          <w:rFonts w:hint="default" w:ascii="Open Sans" w:hAnsi="Open Sans" w:cs="Open Sans"/>
+          <w:sz w:val="24"/>
+          <w:szCs w:val="24"/>
+        </w:rPr>
+      </w:pPr>
+      <w:r>
+        <w:rPr>
+          <w:rFonts w:hint="default" w:ascii="Open Sans" w:hAnsi="Open Sans" w:cs="Open Sans"/>
+          <w:sz w:val="24"/>
+          <w:szCs w:val="24"/>
+        </w:rPr>
+        <w:t>Conclusion / Business Impact</w:t>
+      </w:r>
+    </w:p>
+    <w:p>
+      <w:pPr>
+        <w:rPr>
+          <w:rFonts w:hint="default" w:ascii="Open Sans" w:hAnsi="Open Sans" w:cs="Open Sans"/>
+          <w:sz w:val="24"/>
+          <w:szCs w:val="24"/>
+        </w:rPr>
+      </w:pPr>
+    </w:p>
+    <w:p>
+      <w:pPr>
+        <w:rPr>
+          <w:rFonts w:hint="default" w:ascii="Open Sans" w:hAnsi="Open Sans" w:cs="Open Sans"/>
+          <w:sz w:val="24"/>
+          <w:szCs w:val="24"/>
+        </w:rPr>
+      </w:pPr>
+      <w:r>
+        <w:rPr>
+          <w:rFonts w:hint="default" w:ascii="Open Sans" w:hAnsi="Open Sans" w:cs="Open Sans"/>
+          <w:sz w:val="24"/>
+          <w:szCs w:val="24"/>
+        </w:rPr>
+        <w:t>China: Defense spending emerges as a major growth force.</w:t>
+      </w:r>
+      <w:r>
+        <w:rPr>
+          <w:rFonts w:hint="default" w:ascii="Open Sans" w:hAnsi="Open Sans" w:cs="Open Sans"/>
+          <w:sz w:val="24"/>
+          <w:szCs w:val="24"/>
+        </w:rPr>
+        <w:br w:type="textWrapping"/>
+      </w:r>
+      <w:r>
+        <w:rPr>
+          <w:rFonts w:hint="default" w:ascii="Open Sans" w:hAnsi="Open Sans" w:cs="Open Sans"/>
+          <w:sz w:val="24"/>
+          <w:szCs w:val="24"/>
+        </w:rPr>
+        <w:t>India: A balanced trio of exports, imports, and defense fuels resilience.</w:t>
+      </w:r>
+      <w:r>
+        <w:rPr>
+          <w:rFonts w:hint="default" w:ascii="Open Sans" w:hAnsi="Open Sans" w:cs="Open Sans"/>
+          <w:sz w:val="24"/>
+          <w:szCs w:val="24"/>
+        </w:rPr>
+        <w:br w:type="textWrapping"/>
+      </w:r>
+      <w:r>
+        <w:rPr>
+          <w:rFonts w:hint="default" w:ascii="Open Sans" w:hAnsi="Open Sans" w:cs="Open Sans"/>
+          <w:sz w:val="24"/>
+          <w:szCs w:val="24"/>
+        </w:rPr>
+        <w:t>Across all four nations: Leadership stability, disaster readiness, and strategic trade play out sized roles in economic momentum.</w:t>
+      </w:r>
+    </w:p>
+    <w:p>
+      <w:pPr>
+        <w:rPr>
+          <w:rFonts w:hint="default" w:ascii="Open Sans" w:hAnsi="Open Sans" w:cs="Open Sans"/>
+          <w:sz w:val="24"/>
+          <w:szCs w:val="24"/>
+        </w:rPr>
+      </w:pPr>
+    </w:p>
+    <w:p>
+      <w:pPr>
+        <w:rPr>
+          <w:rFonts w:hint="default" w:ascii="Open Sans" w:hAnsi="Open Sans" w:cs="Open Sans"/>
+          <w:sz w:val="24"/>
+          <w:szCs w:val="24"/>
+        </w:rPr>
+      </w:pPr>
+      <w:r>
+        <w:rPr>
+          <w:rFonts w:hint="default" w:ascii="Open Sans" w:hAnsi="Open Sans" w:cs="Open Sans"/>
+          <w:sz w:val="24"/>
+          <w:szCs w:val="24"/>
+        </w:rPr>
+        <w:t>Provided highly accurate insights into the relative significance of GDP drivers. Identified Trade (Exports/Imports) and Defense Investment as universally dominant drivers.</w:t>
+      </w:r>
+    </w:p>
+    <w:p>
+      <w:pPr>
+        <w:rPr>
+          <w:rFonts w:hint="default" w:ascii="Open Sans" w:hAnsi="Open Sans" w:cs="Open Sans"/>
+          <w:sz w:val="24"/>
+          <w:szCs w:val="24"/>
+        </w:rPr>
+      </w:pPr>
+    </w:p>
+    <w:p>
+      <w:pPr>
+        <w:rPr>
+          <w:rFonts w:hint="default" w:ascii="Open Sans" w:hAnsi="Open Sans" w:eastAsia="SimSun" w:cs="Open Sans"/>
+          <w:sz w:val="24"/>
+          <w:szCs w:val="24"/>
+        </w:rPr>
+      </w:pPr>
+    </w:p>
+    <w:p>
+      <w:pPr>
+        <w:rPr>
+          <w:rFonts w:hint="default" w:ascii="Open Sans" w:hAnsi="Open Sans" w:eastAsia="SimSun" w:cs="Open Sans"/>
+          <w:sz w:val="24"/>
+          <w:szCs w:val="24"/>
+          <w:lang w:val="en-IN"/>
+        </w:rPr>
+      </w:pPr>
     </w:p>
     <w:sectPr>
       <w:pgSz w:w="11906" w:h="16838"/>
@@ -197,40 +385,12 @@
 </w:document>
 </file>
 
-<file path=word/numbering.xml><?xml version="1.0" encoding="utf-8"?>
-<w:numbering xmlns:wpc="http://schemas.microsoft.com/office/word/2010/wordprocessingCanvas" xmlns:mc="http://schemas.openxmlformats.org/markup-compatibility/2006" xmlns:o="urn:schemas-microsoft-com:office:office" xmlns:r="http://schemas.openxmlformats.org/officeDocument/2006/relationships" xmlns:m="http://schemas.openxmlformats.org/officeDocument/2006/math" xmlns:v="urn:schemas-microsoft-com:vml" xmlns:wp14="http://schemas.microsoft.com/office/word/2010/wordprocessingDrawing" xmlns:wp="http://schemas.openxmlformats.org/drawingml/2006/wordprocessingDrawing" xmlns:w10="urn:schemas-microsoft-com:office:word" xmlns:w="http://schemas.openxmlformats.org/wordprocessingml/2006/main" xmlns:w14="http://schemas.microsoft.com/office/word/2010/wordml" xmlns:wpg="http://schemas.microsoft.com/office/word/2010/wordprocessingGroup" xmlns:wpi="http://schemas.microsoft.com/office/word/2010/wordprocessingInk" xmlns:wne="http://schemas.microsoft.com/office/word/2006/wordml" xmlns:wps="http://schemas.microsoft.com/office/word/2010/wordprocessingShape" xmlns:wpsCustomData="http://www.wps.cn/officeDocument/2013/wpsCustomData" mc:Ignorable="w14 wp14">
-  <w:abstractNum w:abstractNumId="0">
-    <w:nsid w:val="F67BDAAA"/>
-    <w:multiLevelType w:val="singleLevel"/>
-    <w:tmpl w:val="F67BDAAA"/>
-    <w:lvl w:ilvl="0" w:tentative="0">
-      <w:start w:val="1"/>
-      <w:numFmt w:val="upperLetter"/>
-      <w:lvlText w:val="%1."/>
-      <w:lvlJc w:val="left"/>
-      <w:pPr>
-        <w:tabs>
-          <w:tab w:val="left" w:pos="425"/>
-        </w:tabs>
-        <w:ind w:left="425" w:leftChars="0" w:hanging="425" w:firstLineChars="0"/>
-      </w:pPr>
-      <w:rPr>
-        <w:rFonts w:hint="default"/>
-      </w:rPr>
-    </w:lvl>
-  </w:abstractNum>
-  <w:num w:numId="1">
-    <w:abstractNumId w:val="0"/>
-  </w:num>
-</w:numbering>
-</file>
-
 <file path=word/styles.xml><?xml version="1.0" encoding="utf-8"?>
 <w:styles xmlns:mc="http://schemas.openxmlformats.org/markup-compatibility/2006" xmlns:o="urn:schemas-microsoft-com:office:office" xmlns:r="http://schemas.openxmlformats.org/officeDocument/2006/relationships" xmlns:m="http://schemas.openxmlformats.org/officeDocument/2006/math" xmlns:v="urn:schemas-microsoft-com:vml" xmlns:w="http://schemas.openxmlformats.org/wordprocessingml/2006/main" xmlns:w14="http://schemas.microsoft.com/office/word/2010/wordml" xmlns:w10="urn:schemas-microsoft-com:office:word" xmlns:sl="http://schemas.openxmlformats.org/schemaLibrary/2006/main" xmlns:wpsCustomData="http://www.wps.cn/officeDocument/2013/wpsCustomData" mc:Ignorable="w14">
   <w:docDefaults>
     <w:rPrDefault>
       <w:rPr>
-        <w:rFonts w:asciiTheme="minorHAnsi" w:hAnsiTheme="minorHAnsi" w:eastAsiaTheme="minorEastAsia" w:cstheme="minorBidi"/>
+        <w:rFonts w:ascii="Times New Roman" w:hAnsi="Times New Roman" w:eastAsia="SimSun" w:cs="Times New Roman"/>
       </w:rPr>
     </w:rPrDefault>
     <w:pPrDefault/>
@@ -238,7 +398,7 @@
   <w:latentStyles w:count="260" w:defQFormat="0" w:defUnhideWhenUsed="1" w:defSemiHidden="1" w:defUIPriority="99" w:defLockedState="0">
     <w:lsdException w:qFormat="1" w:unhideWhenUsed="0" w:uiPriority="0" w:semiHidden="0" w:name="Normal"/>
     <w:lsdException w:qFormat="1" w:unhideWhenUsed="0" w:uiPriority="0" w:semiHidden="0" w:name="heading 1"/>
-    <w:lsdException w:qFormat="1" w:uiPriority="0" w:name="heading 2"/>
+    <w:lsdException w:qFormat="1" w:uiPriority="0" w:semiHidden="0" w:name="heading 2"/>
     <w:lsdException w:qFormat="1" w:uiPriority="0" w:name="heading 3"/>
     <w:lsdException w:qFormat="1" w:uiPriority="0" w:name="heading 4"/>
     <w:lsdException w:qFormat="1" w:uiPriority="0" w:name="heading 5"/>
@@ -301,7 +461,7 @@
     <w:lsdException w:qFormat="1" w:unhideWhenUsed="0" w:uiPriority="0" w:semiHidden="0" w:name="Title"/>
     <w:lsdException w:unhideWhenUsed="0" w:uiPriority="0" w:semiHidden="0" w:name="Closing"/>
     <w:lsdException w:unhideWhenUsed="0" w:uiPriority="0" w:semiHidden="0" w:name="Signature"/>
-    <w:lsdException w:unhideWhenUsed="0" w:uiPriority="0" w:name="Default Paragraph Font"/>
+    <w:lsdException w:qFormat="1" w:unhideWhenUsed="0" w:uiPriority="0" w:name="Default Paragraph Font"/>
     <w:lsdException w:unhideWhenUsed="0" w:uiPriority="0" w:semiHidden="0" w:name="Body Text"/>
     <w:lsdException w:unhideWhenUsed="0" w:uiPriority="0" w:semiHidden="0" w:name="Body Text Indent"/>
     <w:lsdException w:unhideWhenUsed="0" w:uiPriority="0" w:semiHidden="0" w:name="List Continue"/>
@@ -321,14 +481,14 @@
     <w:lsdException w:unhideWhenUsed="0" w:uiPriority="0" w:semiHidden="0" w:name="Body Text Indent 2"/>
     <w:lsdException w:unhideWhenUsed="0" w:uiPriority="0" w:semiHidden="0" w:name="Body Text Indent 3"/>
     <w:lsdException w:unhideWhenUsed="0" w:uiPriority="0" w:semiHidden="0" w:name="Block Text"/>
-    <w:lsdException w:qFormat="1" w:unhideWhenUsed="0" w:uiPriority="0" w:semiHidden="0" w:name="Hyperlink"/>
+    <w:lsdException w:unhideWhenUsed="0" w:uiPriority="0" w:semiHidden="0" w:name="Hyperlink"/>
     <w:lsdException w:unhideWhenUsed="0" w:uiPriority="0" w:semiHidden="0" w:name="FollowedHyperlink"/>
     <w:lsdException w:qFormat="1" w:unhideWhenUsed="0" w:uiPriority="0" w:semiHidden="0" w:name="Strong"/>
     <w:lsdException w:qFormat="1" w:unhideWhenUsed="0" w:uiPriority="0" w:semiHidden="0" w:name="Emphasis"/>
     <w:lsdException w:unhideWhenUsed="0" w:uiPriority="0" w:semiHidden="0" w:name="Document Map"/>
     <w:lsdException w:unhideWhenUsed="0" w:uiPriority="0" w:semiHidden="0" w:name="Plain Text"/>
     <w:lsdException w:unhideWhenUsed="0" w:uiPriority="0" w:semiHidden="0" w:name="E-mail Signature"/>
-    <w:lsdException w:qFormat="1" w:unhideWhenUsed="0" w:uiPriority="0" w:semiHidden="0" w:name="Normal (Web)"/>
+    <w:lsdException w:unhideWhenUsed="0" w:uiPriority="0" w:semiHidden="0" w:name="Normal (Web)"/>
     <w:lsdException w:unhideWhenUsed="0" w:uiPriority="0" w:semiHidden="0" w:name="HTML Acronym"/>
     <w:lsdException w:unhideWhenUsed="0" w:uiPriority="0" w:semiHidden="0" w:name="HTML Address"/>
     <w:lsdException w:unhideWhenUsed="0" w:uiPriority="0" w:semiHidden="0" w:name="HTML Cite"/>
@@ -495,32 +655,52 @@
     </w:rPr>
   </w:style>
   <w:style w:type="paragraph" w:styleId="2">
+    <w:name w:val="heading 1"/>
+    <w:basedOn w:val="1"/>
+    <w:next w:val="1"/>
+    <w:qFormat/>
+    <w:uiPriority w:val="0"/>
+    <w:pPr>
+      <w:keepNext/>
+      <w:keepLines/>
+      <w:spacing w:before="340" w:after="330" w:line="578" w:lineRule="auto"/>
+      <w:outlineLvl w:val="0"/>
+    </w:pPr>
+    <w:rPr>
+      <w:b/>
+      <w:bCs/>
+      <w:kern w:val="44"/>
+      <w:sz w:val="44"/>
+      <w:szCs w:val="44"/>
+    </w:rPr>
+  </w:style>
+  <w:style w:type="paragraph" w:styleId="3">
     <w:name w:val="heading 2"/>
+    <w:basedOn w:val="1"/>
     <w:next w:val="1"/>
-    <w:semiHidden/>
     <w:unhideWhenUsed/>
     <w:qFormat/>
     <w:uiPriority w:val="0"/>
     <w:pPr>
-      <w:spacing w:before="0" w:beforeAutospacing="1" w:after="0" w:afterAutospacing="1"/>
-      <w:jc w:val="left"/>
+      <w:keepNext/>
+      <w:keepLines/>
+      <w:spacing w:before="260" w:after="260" w:line="416" w:lineRule="auto"/>
+      <w:outlineLvl w:val="1"/>
     </w:pPr>
     <w:rPr>
-      <w:rFonts w:hint="eastAsia" w:ascii="SimSun" w:hAnsi="SimSun" w:eastAsia="SimSun" w:cs="SimSun"/>
       <w:b/>
       <w:bCs/>
-      <w:kern w:val="0"/>
-      <w:sz w:val="36"/>
-      <w:szCs w:val="36"/>
-      <w:lang w:val="en-US" w:eastAsia="zh-CN" w:bidi="ar"/>
+      <w:sz w:val="32"/>
+      <w:szCs w:val="32"/>
     </w:rPr>
   </w:style>
-  <w:style w:type="character" w:default="1" w:styleId="3">
+  <w:style w:type="character" w:default="1" w:styleId="4">
     <w:name w:val="Default Paragraph Font"/>
     <w:semiHidden/>
+    <w:qFormat/>
     <w:uiPriority w:val="0"/>
   </w:style>
-  <w:style w:type="table" w:default="1" w:styleId="4">
+  <w:style w:type="table" w:default="1" w:styleId="5">
     <w:name w:val="Normal Table"/>
     <w:semiHidden/>
     <w:qFormat/>
@@ -534,36 +714,9 @@
       </w:tblCellMar>
     </w:tblPr>
   </w:style>
-  <w:style w:type="character" w:styleId="5">
-    <w:name w:val="Hyperlink"/>
-    <w:basedOn w:val="3"/>
-    <w:qFormat/>
-    <w:uiPriority w:val="0"/>
-    <w:rPr>
-      <w:color w:val="0000FF"/>
-      <w:u w:val="single"/>
-    </w:rPr>
-  </w:style>
-  <w:style w:type="paragraph" w:styleId="6">
-    <w:name w:val="Normal (Web)"/>
-    <w:qFormat/>
-    <w:uiPriority w:val="0"/>
-    <w:pPr>
-      <w:spacing w:before="0" w:beforeAutospacing="1" w:after="0" w:afterAutospacing="1"/>
-      <w:ind w:left="0" w:right="0"/>
-      <w:jc w:val="left"/>
-    </w:pPr>
-    <w:rPr>
-      <w:rFonts w:ascii="Times New Roman" w:hAnsi="Times New Roman" w:eastAsia="SimSun" w:cs="Times New Roman"/>
-      <w:kern w:val="0"/>
-      <w:sz w:val="24"/>
-      <w:szCs w:val="24"/>
-      <w:lang w:val="en-US" w:eastAsia="zh-CN" w:bidi="ar"/>
-    </w:rPr>
-  </w:style>
-  <w:style w:type="character" w:styleId="7">
+  <w:style w:type="character" w:styleId="6">
     <w:name w:val="Strong"/>
-    <w:basedOn w:val="3"/>
+    <w:basedOn w:val="4"/>
     <w:qFormat/>
     <w:uiPriority w:val="0"/>
     <w:rPr>

--- a/Machine learning insights.docx
+++ b/Machine learning insights.docx
@@ -20,248 +20,266 @@
         </w:rPr>
         <w:t>Objective</w:t>
       </w:r>
-    </w:p>
-    <w:p>
-      <w:pPr>
-        <w:rPr>
-          <w:rFonts w:hint="default" w:ascii="Open Sans" w:hAnsi="Open Sans" w:cs="Open Sans"/>
-          <w:sz w:val="24"/>
-          <w:szCs w:val="24"/>
-          <w:lang w:val="en-IN"/>
-        </w:rPr>
-      </w:pPr>
-      <w:r>
-        <w:rPr>
-          <w:rFonts w:hint="default" w:ascii="Open Sans" w:hAnsi="Open Sans" w:cs="Open Sans"/>
-          <w:sz w:val="24"/>
-          <w:szCs w:val="24"/>
-          <w:lang w:val="en-IN"/>
-        </w:rPr>
-        <w:t xml:space="preserve">To use Machine Learning to identify the key economic factors influencing GDP across four post-1940s nations (India, China, Israel, South </w:t>
+      <w:r>
+        <w:rPr>
+          <w:rFonts w:hint="default" w:ascii="Open Sans" w:hAnsi="Open Sans" w:cs="Open Sans"/>
+          <w:sz w:val="24"/>
+          <w:szCs w:val="24"/>
+          <w:lang w:val="en-IN"/>
+        </w:rPr>
+        <w:t xml:space="preserve"> :</w:t>
+      </w:r>
+    </w:p>
+    <w:p>
+      <w:pPr>
+        <w:rPr>
+          <w:rFonts w:hint="default" w:ascii="Open Sans" w:hAnsi="Open Sans" w:cs="Open Sans"/>
+          <w:sz w:val="24"/>
+          <w:szCs w:val="24"/>
+          <w:lang w:val="en-IN"/>
+        </w:rPr>
+      </w:pPr>
+      <w:r>
+        <w:rPr>
+          <w:rFonts w:hint="default" w:ascii="Open Sans" w:hAnsi="Open Sans" w:cs="Open Sans"/>
+          <w:sz w:val="24"/>
+          <w:szCs w:val="24"/>
+          <w:lang w:val="en-IN"/>
+        </w:rPr>
+        <w:t>To use Machine Learning to identify the key economic factors influencing GDP across four post-1940s nations (India, China, Israel, South Korea).</w:t>
+      </w:r>
+    </w:p>
+    <w:p>
+      <w:pPr>
+        <w:rPr>
+          <w:rFonts w:hint="default" w:ascii="Open Sans" w:hAnsi="Open Sans" w:cs="Open Sans"/>
+          <w:sz w:val="24"/>
+          <w:szCs w:val="24"/>
+          <w:lang w:val="en-IN"/>
+        </w:rPr>
+      </w:pPr>
+    </w:p>
+    <w:p>
+      <w:pPr>
+        <w:rPr>
+          <w:rFonts w:hint="default" w:ascii="Open Sans" w:hAnsi="Open Sans" w:cs="Open Sans"/>
+          <w:sz w:val="24"/>
+          <w:szCs w:val="24"/>
+          <w:lang w:val="en-IN"/>
+        </w:rPr>
+      </w:pPr>
+      <w:r>
+        <w:rPr>
+          <w:rFonts w:hint="default" w:ascii="Open Sans" w:hAnsi="Open Sans" w:cs="Open Sans"/>
+          <w:sz w:val="24"/>
+          <w:szCs w:val="24"/>
+          <w:lang w:val="en-IN"/>
+        </w:rPr>
+        <w:t>This project unpacks how India, China, Israel, and South Korea transformed into post-1940s powerhouses—using machine learning to reveal the real forces behind their GDP surges.</w:t>
+      </w:r>
+    </w:p>
+    <w:p>
+      <w:pPr>
+        <w:rPr>
+          <w:rFonts w:hint="default" w:ascii="Open Sans" w:hAnsi="Open Sans" w:cs="Open Sans"/>
+          <w:sz w:val="24"/>
+          <w:szCs w:val="24"/>
+          <w:lang w:val="en-IN"/>
+        </w:rPr>
+      </w:pPr>
+    </w:p>
+    <w:p>
+      <w:pPr>
+        <w:pStyle w:val="3"/>
+        <w:bidi w:val="0"/>
+        <w:rPr>
+          <w:rFonts w:hint="default" w:ascii="Open Sans" w:hAnsi="Open Sans" w:cs="Open Sans"/>
+          <w:sz w:val="24"/>
+          <w:szCs w:val="24"/>
+          <w:lang w:val="en-IN"/>
+        </w:rPr>
+      </w:pPr>
+      <w:r>
+        <w:rPr>
+          <w:rFonts w:hint="default" w:ascii="Open Sans" w:hAnsi="Open Sans" w:cs="Open Sans"/>
+          <w:sz w:val="24"/>
+          <w:szCs w:val="24"/>
+          <w:lang w:val="en-IN"/>
+        </w:rPr>
+        <w:t>Tools Used :</w:t>
+      </w:r>
+    </w:p>
+    <w:p>
+      <w:pPr>
+        <w:rPr>
+          <w:rFonts w:hint="default" w:ascii="Open Sans" w:hAnsi="Open Sans" w:cs="Open Sans"/>
+          <w:sz w:val="24"/>
+          <w:szCs w:val="24"/>
+          <w:lang w:val="en-IN"/>
+        </w:rPr>
+      </w:pPr>
+      <w:r>
+        <w:rPr>
+          <w:rFonts w:hint="default" w:ascii="Open Sans" w:hAnsi="Open Sans" w:cs="Open Sans"/>
+          <w:sz w:val="24"/>
+          <w:szCs w:val="24"/>
+          <w:lang w:val="en-IN"/>
+        </w:rPr>
+        <w:t>Machine Learning Models: Ridge, LASSO, Elastic Net, Decision Tree, KNN, SVR</w:t>
+      </w:r>
+    </w:p>
+    <w:p>
+      <w:pPr>
+        <w:rPr>
+          <w:rFonts w:hint="default" w:ascii="Open Sans" w:hAnsi="Open Sans" w:cs="Open Sans"/>
+          <w:sz w:val="24"/>
+          <w:szCs w:val="24"/>
+          <w:lang w:val="en-IN"/>
+        </w:rPr>
+      </w:pPr>
+    </w:p>
+    <w:p>
+      <w:pPr>
+        <w:pStyle w:val="3"/>
+        <w:bidi w:val="0"/>
+        <w:rPr>
+          <w:rFonts w:hint="default" w:ascii="Open Sans" w:hAnsi="Open Sans" w:cs="Open Sans"/>
+          <w:sz w:val="24"/>
+          <w:szCs w:val="24"/>
+        </w:rPr>
+      </w:pPr>
+      <w:r>
+        <w:rPr>
+          <w:rFonts w:hint="default" w:ascii="Open Sans" w:hAnsi="Open Sans" w:cs="Open Sans"/>
+          <w:sz w:val="24"/>
+          <w:szCs w:val="24"/>
+        </w:rPr>
+        <w:t>Business Need</w:t>
+      </w:r>
+      <w:r>
+        <w:rPr>
+          <w:rFonts w:hint="default" w:ascii="Open Sans" w:hAnsi="Open Sans" w:cs="Open Sans"/>
+          <w:sz w:val="24"/>
+          <w:szCs w:val="24"/>
+          <w:lang w:val="en-IN"/>
+        </w:rPr>
+        <w:t xml:space="preserve"> :</w:t>
+      </w:r>
+    </w:p>
+    <w:p>
+      <w:pPr>
+        <w:rPr>
+          <w:rFonts w:hint="default" w:ascii="Open Sans" w:hAnsi="Open Sans" w:cs="Open Sans"/>
+          <w:sz w:val="24"/>
+          <w:szCs w:val="24"/>
+          <w:lang w:val="en-IN"/>
+        </w:rPr>
+      </w:pPr>
+      <w:r>
+        <w:rPr>
+          <w:rFonts w:hint="default" w:ascii="Open Sans" w:hAnsi="Open Sans" w:cs="Open Sans"/>
+          <w:sz w:val="24"/>
+          <w:szCs w:val="24"/>
+          <w:lang w:val="en-IN"/>
+        </w:rPr>
+        <w:t>To gain data-driven insights into how various historical and economic variables impact long-term national GDP growth and to draw lessons from diverse nation-building journeys.</w:t>
+      </w:r>
+    </w:p>
+    <w:p>
+      <w:pPr>
+        <w:rPr>
+          <w:rFonts w:hint="default" w:ascii="Open Sans" w:hAnsi="Open Sans" w:cs="Open Sans"/>
+          <w:sz w:val="24"/>
+          <w:szCs w:val="24"/>
+          <w:lang w:val="en-IN"/>
+        </w:rPr>
+      </w:pPr>
+    </w:p>
+    <w:p>
+      <w:pPr>
+        <w:pStyle w:val="3"/>
+        <w:bidi w:val="0"/>
+        <w:rPr>
+          <w:rFonts w:hint="default" w:ascii="Open Sans" w:hAnsi="Open Sans" w:cs="Open Sans"/>
+          <w:sz w:val="24"/>
+          <w:szCs w:val="24"/>
+          <w:lang w:val="en-IN"/>
+        </w:rPr>
+      </w:pPr>
+      <w:r>
+        <w:rPr>
+          <w:rFonts w:hint="default" w:ascii="Open Sans" w:hAnsi="Open Sans" w:cs="Open Sans"/>
+          <w:sz w:val="24"/>
+          <w:szCs w:val="24"/>
+          <w:lang w:val="en-IN"/>
+        </w:rPr>
+        <w:t>How It Was Solved :</w:t>
+      </w:r>
+    </w:p>
+    <w:p>
+      <w:pPr>
+        <w:rPr>
+          <w:rFonts w:hint="default" w:ascii="Open Sans" w:hAnsi="Open Sans" w:eastAsia="SimSun" w:cs="Open Sans"/>
+          <w:sz w:val="24"/>
+          <w:szCs w:val="24"/>
+        </w:rPr>
+      </w:pPr>
+      <w:r>
+        <w:rPr>
+          <w:rFonts w:hint="default" w:ascii="Open Sans" w:hAnsi="Open Sans" w:eastAsia="SimSun" w:cs="Open Sans"/>
+          <w:sz w:val="24"/>
+          <w:szCs w:val="24"/>
+        </w:rPr>
+        <w:t>Employed an 8-step ML methodology, focusing on Feature Importance analysis using various regression and tree-based models. Successfully mitigated high multicollinearity among variables by leveraging regularization techniques (LASSO/Ridge) for robust feature selection and to stabilize the model coefficients. Final feature ranking across nations was achieved through Comparative Analysis.</w:t>
+      </w:r>
+    </w:p>
+    <w:p>
+      <w:pPr>
+        <w:rPr>
+          <w:rFonts w:hint="default" w:ascii="Open Sans" w:hAnsi="Open Sans" w:eastAsia="SimSun" w:cs="Open Sans"/>
+          <w:sz w:val="24"/>
+          <w:szCs w:val="24"/>
+        </w:rPr>
+      </w:pPr>
+    </w:p>
+    <w:p>
+      <w:pPr>
+        <w:rPr>
+          <w:rFonts w:hint="default" w:ascii="Open Sans" w:hAnsi="Open Sans" w:eastAsia="SimSun" w:cs="Open Sans"/>
+          <w:sz w:val="24"/>
+          <w:szCs w:val="24"/>
+        </w:rPr>
+      </w:pPr>
+    </w:p>
+    <w:p>
+      <w:pPr>
+        <w:pStyle w:val="3"/>
+        <w:bidi w:val="0"/>
+        <w:rPr>
+          <w:rFonts w:hint="default" w:ascii="Open Sans" w:hAnsi="Open Sans" w:cs="Open Sans"/>
+          <w:sz w:val="24"/>
+          <w:szCs w:val="24"/>
+        </w:rPr>
+      </w:pPr>
+      <w:r>
+        <w:rPr>
+          <w:rFonts w:hint="default" w:ascii="Open Sans" w:hAnsi="Open Sans" w:cs="Open Sans"/>
+          <w:sz w:val="24"/>
+          <w:szCs w:val="24"/>
+        </w:rPr>
+        <w:t>Conclusion / Business Impact</w:t>
+      </w:r>
+      <w:r>
+        <w:rPr>
+          <w:rFonts w:hint="default" w:ascii="Open Sans" w:hAnsi="Open Sans" w:cs="Open Sans"/>
+          <w:sz w:val="24"/>
+          <w:szCs w:val="24"/>
+          <w:lang w:val="en-IN"/>
+        </w:rPr>
+        <w:t xml:space="preserve"> :</w:t>
       </w:r>
       <w:bookmarkStart w:id="0" w:name="_GoBack"/>
       <w:bookmarkEnd w:id="0"/>
-      <w:r>
-        <w:rPr>
-          <w:rFonts w:hint="default" w:ascii="Open Sans" w:hAnsi="Open Sans" w:cs="Open Sans"/>
-          <w:sz w:val="24"/>
-          <w:szCs w:val="24"/>
-          <w:lang w:val="en-IN"/>
-        </w:rPr>
-        <w:t>Korea).</w:t>
-      </w:r>
-    </w:p>
-    <w:p>
-      <w:pPr>
-        <w:rPr>
-          <w:rFonts w:hint="default" w:ascii="Open Sans" w:hAnsi="Open Sans" w:cs="Open Sans"/>
-          <w:sz w:val="24"/>
-          <w:szCs w:val="24"/>
-          <w:lang w:val="en-IN"/>
-        </w:rPr>
-      </w:pPr>
-    </w:p>
-    <w:p>
-      <w:pPr>
-        <w:rPr>
-          <w:rFonts w:hint="default" w:ascii="Open Sans" w:hAnsi="Open Sans" w:cs="Open Sans"/>
-          <w:sz w:val="24"/>
-          <w:szCs w:val="24"/>
-          <w:lang w:val="en-IN"/>
-        </w:rPr>
-      </w:pPr>
-      <w:r>
-        <w:rPr>
-          <w:rFonts w:hint="default" w:ascii="Open Sans" w:hAnsi="Open Sans" w:cs="Open Sans"/>
-          <w:sz w:val="24"/>
-          <w:szCs w:val="24"/>
-          <w:lang w:val="en-IN"/>
-        </w:rPr>
-        <w:t>This project unpacks how India, China, Israel, and South Korea transformed into post-1940s powerhouses—using machine learning to reveal the real forces behind their GDP surges.</w:t>
-      </w:r>
-    </w:p>
-    <w:p>
-      <w:pPr>
-        <w:rPr>
-          <w:rFonts w:hint="default" w:ascii="Open Sans" w:hAnsi="Open Sans" w:cs="Open Sans"/>
-          <w:sz w:val="24"/>
-          <w:szCs w:val="24"/>
-          <w:lang w:val="en-IN"/>
-        </w:rPr>
-      </w:pPr>
-    </w:p>
-    <w:p>
-      <w:pPr>
-        <w:pStyle w:val="3"/>
-        <w:bidi w:val="0"/>
-        <w:rPr>
-          <w:rFonts w:hint="default" w:ascii="Open Sans" w:hAnsi="Open Sans" w:cs="Open Sans"/>
-          <w:sz w:val="24"/>
-          <w:szCs w:val="24"/>
-          <w:lang w:val="en-IN"/>
-        </w:rPr>
-      </w:pPr>
-      <w:r>
-        <w:rPr>
-          <w:rFonts w:hint="default" w:ascii="Open Sans" w:hAnsi="Open Sans" w:cs="Open Sans"/>
-          <w:sz w:val="24"/>
-          <w:szCs w:val="24"/>
-          <w:lang w:val="en-IN"/>
-        </w:rPr>
-        <w:t>Tools Used</w:t>
-      </w:r>
-    </w:p>
-    <w:p>
-      <w:pPr>
-        <w:rPr>
-          <w:rFonts w:hint="default" w:ascii="Open Sans" w:hAnsi="Open Sans" w:cs="Open Sans"/>
-          <w:sz w:val="24"/>
-          <w:szCs w:val="24"/>
-          <w:lang w:val="en-IN"/>
-        </w:rPr>
-      </w:pPr>
-      <w:r>
-        <w:rPr>
-          <w:rFonts w:hint="default" w:ascii="Open Sans" w:hAnsi="Open Sans" w:cs="Open Sans"/>
-          <w:sz w:val="24"/>
-          <w:szCs w:val="24"/>
-          <w:lang w:val="en-IN"/>
-        </w:rPr>
-        <w:t>Machine Learning Models: Ridge, LASSO, Elastic Net, Decision Tree, KNN, SVR</w:t>
-      </w:r>
-    </w:p>
-    <w:p>
-      <w:pPr>
-        <w:rPr>
-          <w:rFonts w:hint="default" w:ascii="Open Sans" w:hAnsi="Open Sans" w:cs="Open Sans"/>
-          <w:sz w:val="24"/>
-          <w:szCs w:val="24"/>
-          <w:lang w:val="en-IN"/>
-        </w:rPr>
-      </w:pPr>
-    </w:p>
-    <w:p>
-      <w:pPr>
-        <w:pStyle w:val="3"/>
-        <w:bidi w:val="0"/>
-        <w:rPr>
-          <w:rFonts w:hint="default" w:ascii="Open Sans" w:hAnsi="Open Sans" w:cs="Open Sans"/>
-          <w:sz w:val="24"/>
-          <w:szCs w:val="24"/>
-        </w:rPr>
-      </w:pPr>
-      <w:r>
-        <w:rPr>
-          <w:rFonts w:hint="default" w:ascii="Open Sans" w:hAnsi="Open Sans" w:cs="Open Sans"/>
-          <w:sz w:val="24"/>
-          <w:szCs w:val="24"/>
-        </w:rPr>
-        <w:t>Business Need</w:t>
-      </w:r>
-    </w:p>
-    <w:p>
-      <w:pPr>
-        <w:rPr>
-          <w:rFonts w:hint="default" w:ascii="Open Sans" w:hAnsi="Open Sans" w:cs="Open Sans"/>
-          <w:sz w:val="24"/>
-          <w:szCs w:val="24"/>
-          <w:lang w:val="en-IN"/>
-        </w:rPr>
-      </w:pPr>
-      <w:r>
-        <w:rPr>
-          <w:rFonts w:hint="default" w:ascii="Open Sans" w:hAnsi="Open Sans" w:cs="Open Sans"/>
-          <w:sz w:val="24"/>
-          <w:szCs w:val="24"/>
-          <w:lang w:val="en-IN"/>
-        </w:rPr>
-        <w:t>To gain data-driven insights into how various historical and economic variables impact long-term national GDP growth and to draw lessons from diverse nation-building journeys.</w:t>
-      </w:r>
-    </w:p>
-    <w:p>
-      <w:pPr>
-        <w:rPr>
-          <w:rFonts w:hint="default" w:ascii="Open Sans" w:hAnsi="Open Sans" w:cs="Open Sans"/>
-          <w:sz w:val="24"/>
-          <w:szCs w:val="24"/>
-          <w:lang w:val="en-IN"/>
-        </w:rPr>
-      </w:pPr>
-    </w:p>
-    <w:p>
-      <w:pPr>
-        <w:pStyle w:val="3"/>
-        <w:bidi w:val="0"/>
-        <w:rPr>
-          <w:rFonts w:hint="default" w:ascii="Open Sans" w:hAnsi="Open Sans" w:cs="Open Sans"/>
-          <w:sz w:val="24"/>
-          <w:szCs w:val="24"/>
-          <w:lang w:val="en-IN"/>
-        </w:rPr>
-      </w:pPr>
-      <w:r>
-        <w:rPr>
-          <w:rFonts w:hint="default" w:ascii="Open Sans" w:hAnsi="Open Sans" w:cs="Open Sans"/>
-          <w:sz w:val="24"/>
-          <w:szCs w:val="24"/>
-          <w:lang w:val="en-IN"/>
-        </w:rPr>
-        <w:t>How It Was Solved</w:t>
-      </w:r>
-    </w:p>
-    <w:p>
-      <w:pPr>
-        <w:rPr>
-          <w:rFonts w:hint="default" w:ascii="Open Sans" w:hAnsi="Open Sans" w:eastAsia="SimSun" w:cs="Open Sans"/>
-          <w:sz w:val="24"/>
-          <w:szCs w:val="24"/>
-        </w:rPr>
-      </w:pPr>
-      <w:r>
-        <w:rPr>
-          <w:rFonts w:hint="default" w:ascii="Open Sans" w:hAnsi="Open Sans" w:eastAsia="SimSun" w:cs="Open Sans"/>
-          <w:sz w:val="24"/>
-          <w:szCs w:val="24"/>
-        </w:rPr>
-        <w:t>Employed an 8-step ML methodology, focusing on Feature Importance analysis using various regression and tree-based models. Successfully mitigated high multicollinearity among variables by leveraging regularization techniques (LASSO/Ridge) for robust feature selection and to stabilize the model coefficients. Final feature ranking across nations was achieved through Comparative Analysis.</w:t>
-      </w:r>
-    </w:p>
-    <w:p>
-      <w:pPr>
-        <w:rPr>
-          <w:rFonts w:hint="default" w:ascii="Open Sans" w:hAnsi="Open Sans" w:eastAsia="SimSun" w:cs="Open Sans"/>
-          <w:sz w:val="24"/>
-          <w:szCs w:val="24"/>
-        </w:rPr>
-      </w:pPr>
-    </w:p>
-    <w:p>
-      <w:pPr>
-        <w:rPr>
-          <w:rFonts w:hint="default" w:ascii="Open Sans" w:hAnsi="Open Sans" w:eastAsia="SimSun" w:cs="Open Sans"/>
-          <w:sz w:val="24"/>
-          <w:szCs w:val="24"/>
-        </w:rPr>
-      </w:pPr>
-    </w:p>
-    <w:p>
-      <w:pPr>
-        <w:pStyle w:val="3"/>
-        <w:bidi w:val="0"/>
-        <w:rPr>
-          <w:rFonts w:hint="default" w:ascii="Open Sans" w:hAnsi="Open Sans" w:cs="Open Sans"/>
-          <w:sz w:val="24"/>
-          <w:szCs w:val="24"/>
-        </w:rPr>
-      </w:pPr>
-      <w:r>
-        <w:rPr>
-          <w:rFonts w:hint="default" w:ascii="Open Sans" w:hAnsi="Open Sans" w:cs="Open Sans"/>
-          <w:sz w:val="24"/>
-          <w:szCs w:val="24"/>
-        </w:rPr>
-        <w:t>Conclusion / Business Impact</w:t>
-      </w:r>
     </w:p>
     <w:p>
       <w:pPr>

--- a/Machine learning insights.docx
+++ b/Machine learning insights.docx
@@ -280,15 +280,6 @@
       </w:r>
       <w:bookmarkStart w:id="0" w:name="_GoBack"/>
       <w:bookmarkEnd w:id="0"/>
-    </w:p>
-    <w:p>
-      <w:pPr>
-        <w:rPr>
-          <w:rFonts w:hint="default" w:ascii="Open Sans" w:hAnsi="Open Sans" w:cs="Open Sans"/>
-          <w:sz w:val="24"/>
-          <w:szCs w:val="24"/>
-        </w:rPr>
-      </w:pPr>
     </w:p>
     <w:p>
       <w:pPr>

--- a/Machine learning insights.docx
+++ b/Machine learning insights.docx
@@ -4,27 +4,21 @@
   <w:body>
     <w:p>
       <w:pPr>
-        <w:pStyle w:val="3"/>
+        <w:pStyle w:val="2"/>
         <w:bidi w:val="0"/>
         <w:rPr>
-          <w:rFonts w:hint="default" w:ascii="Open Sans" w:hAnsi="Open Sans" w:cs="Open Sans"/>
-          <w:sz w:val="24"/>
-          <w:szCs w:val="24"/>
-        </w:rPr>
-      </w:pPr>
-      <w:r>
-        <w:rPr>
-          <w:rFonts w:hint="default" w:ascii="Open Sans" w:hAnsi="Open Sans" w:cs="Open Sans"/>
-          <w:sz w:val="24"/>
-          <w:szCs w:val="24"/>
+          <w:rFonts w:hint="default"/>
+        </w:rPr>
+      </w:pPr>
+      <w:r>
+        <w:rPr>
+          <w:rFonts w:hint="default"/>
         </w:rPr>
         <w:t>Objective</w:t>
       </w:r>
       <w:r>
         <w:rPr>
-          <w:rFonts w:hint="default" w:ascii="Open Sans" w:hAnsi="Open Sans" w:cs="Open Sans"/>
-          <w:sz w:val="24"/>
-          <w:szCs w:val="24"/>
+          <w:rFonts w:hint="default"/>
           <w:lang w:val="en-IN"/>
         </w:rPr>
         <w:t xml:space="preserve"> :</w:t>
@@ -39,247 +33,276 @@
           <w:lang w:val="en-IN"/>
         </w:rPr>
       </w:pPr>
-      <w:r>
-        <w:rPr>
-          <w:rFonts w:hint="default" w:ascii="Open Sans" w:hAnsi="Open Sans" w:cs="Open Sans"/>
-          <w:sz w:val="24"/>
-          <w:szCs w:val="24"/>
-          <w:lang w:val="en-IN"/>
-        </w:rPr>
-        <w:t>To use Machine Learning to identify the key economic factors influencing GDP across four post-1940s nations (India, China, Israel, South Korea).</w:t>
-      </w:r>
-    </w:p>
-    <w:p>
-      <w:pPr>
-        <w:rPr>
-          <w:rFonts w:hint="default" w:ascii="Open Sans" w:hAnsi="Open Sans" w:cs="Open Sans"/>
-          <w:sz w:val="24"/>
-          <w:szCs w:val="24"/>
-          <w:lang w:val="en-IN"/>
-        </w:rPr>
-      </w:pPr>
-    </w:p>
-    <w:p>
-      <w:pPr>
-        <w:rPr>
-          <w:rFonts w:hint="default" w:ascii="Open Sans" w:hAnsi="Open Sans" w:cs="Open Sans"/>
-          <w:sz w:val="24"/>
-          <w:szCs w:val="24"/>
-          <w:lang w:val="en-IN"/>
-        </w:rPr>
-      </w:pPr>
-      <w:r>
-        <w:rPr>
-          <w:rFonts w:hint="default" w:ascii="Open Sans" w:hAnsi="Open Sans" w:cs="Open Sans"/>
-          <w:sz w:val="24"/>
-          <w:szCs w:val="24"/>
-          <w:lang w:val="en-IN"/>
-        </w:rPr>
-        <w:t>This project unpacks how India, China, Israel, and South Korea transformed into post-1940s powerhouses—using machine learning to reveal the real forces behind their GDP surges.</w:t>
-      </w:r>
-    </w:p>
-    <w:p>
-      <w:pPr>
-        <w:rPr>
-          <w:rFonts w:hint="default" w:ascii="Open Sans" w:hAnsi="Open Sans" w:cs="Open Sans"/>
-          <w:sz w:val="24"/>
-          <w:szCs w:val="24"/>
-          <w:lang w:val="en-IN"/>
-        </w:rPr>
-      </w:pPr>
-    </w:p>
-    <w:p>
-      <w:pPr>
-        <w:pStyle w:val="3"/>
-        <w:bidi w:val="0"/>
-        <w:rPr>
-          <w:rFonts w:hint="default" w:ascii="Open Sans" w:hAnsi="Open Sans" w:cs="Open Sans"/>
-          <w:sz w:val="24"/>
-          <w:szCs w:val="24"/>
-          <w:lang w:val="en-IN"/>
-        </w:rPr>
-      </w:pPr>
-      <w:r>
-        <w:rPr>
-          <w:rFonts w:hint="default" w:ascii="Open Sans" w:hAnsi="Open Sans" w:cs="Open Sans"/>
-          <w:sz w:val="24"/>
-          <w:szCs w:val="24"/>
-          <w:lang w:val="en-IN"/>
-        </w:rPr>
-        <w:t>Tools Used :</w:t>
-      </w:r>
-    </w:p>
-    <w:p>
-      <w:pPr>
-        <w:rPr>
-          <w:rFonts w:hint="default" w:ascii="Open Sans" w:hAnsi="Open Sans" w:cs="Open Sans"/>
-          <w:sz w:val="24"/>
-          <w:szCs w:val="24"/>
-          <w:lang w:val="en-IN"/>
-        </w:rPr>
-      </w:pPr>
-      <w:r>
-        <w:rPr>
-          <w:rFonts w:hint="default" w:ascii="Open Sans" w:hAnsi="Open Sans" w:cs="Open Sans"/>
-          <w:sz w:val="24"/>
-          <w:szCs w:val="24"/>
-          <w:lang w:val="en-IN"/>
-        </w:rPr>
-        <w:t>Machine Learning Models: Ridge, LASSO, Elastic Net, Decision Tree, KNN, SVR</w:t>
-      </w:r>
-    </w:p>
-    <w:p>
-      <w:pPr>
-        <w:rPr>
-          <w:rFonts w:hint="default" w:ascii="Open Sans" w:hAnsi="Open Sans" w:cs="Open Sans"/>
-          <w:sz w:val="24"/>
-          <w:szCs w:val="24"/>
-          <w:lang w:val="en-IN"/>
-        </w:rPr>
-      </w:pPr>
-    </w:p>
-    <w:p>
-      <w:pPr>
-        <w:pStyle w:val="3"/>
-        <w:bidi w:val="0"/>
-        <w:rPr>
-          <w:rFonts w:hint="default" w:ascii="Open Sans" w:hAnsi="Open Sans" w:cs="Open Sans"/>
-          <w:sz w:val="24"/>
-          <w:szCs w:val="24"/>
-        </w:rPr>
-      </w:pPr>
-      <w:r>
-        <w:rPr>
-          <w:rFonts w:hint="default" w:ascii="Open Sans" w:hAnsi="Open Sans" w:cs="Open Sans"/>
-          <w:sz w:val="24"/>
-          <w:szCs w:val="24"/>
-        </w:rPr>
-        <w:t>Business Need</w:t>
-      </w:r>
-      <w:r>
-        <w:rPr>
-          <w:rFonts w:hint="default" w:ascii="Open Sans" w:hAnsi="Open Sans" w:cs="Open Sans"/>
-          <w:sz w:val="24"/>
-          <w:szCs w:val="24"/>
-          <w:lang w:val="en-IN"/>
-        </w:rPr>
-        <w:t xml:space="preserve"> :</w:t>
-      </w:r>
-    </w:p>
-    <w:p>
-      <w:pPr>
-        <w:rPr>
-          <w:rFonts w:hint="default" w:ascii="Open Sans" w:hAnsi="Open Sans" w:cs="Open Sans"/>
-          <w:sz w:val="24"/>
-          <w:szCs w:val="24"/>
-          <w:lang w:val="en-IN"/>
-        </w:rPr>
-      </w:pPr>
-      <w:r>
-        <w:rPr>
-          <w:rFonts w:hint="default" w:ascii="Open Sans" w:hAnsi="Open Sans" w:cs="Open Sans"/>
-          <w:sz w:val="24"/>
-          <w:szCs w:val="24"/>
-          <w:lang w:val="en-IN"/>
-        </w:rPr>
-        <w:t>To gain data-driven insights into how various historical and economic variables impact long-term national GDP growth and to draw lessons from diverse nation-building journeys.</w:t>
-      </w:r>
-    </w:p>
-    <w:p>
-      <w:pPr>
-        <w:rPr>
-          <w:rFonts w:hint="default" w:ascii="Open Sans" w:hAnsi="Open Sans" w:cs="Open Sans"/>
-          <w:sz w:val="24"/>
-          <w:szCs w:val="24"/>
-          <w:lang w:val="en-IN"/>
-        </w:rPr>
-      </w:pPr>
-    </w:p>
-    <w:p>
-      <w:pPr>
-        <w:pStyle w:val="3"/>
-        <w:bidi w:val="0"/>
-        <w:rPr>
-          <w:rFonts w:hint="default" w:ascii="Open Sans" w:hAnsi="Open Sans" w:cs="Open Sans"/>
-          <w:sz w:val="24"/>
-          <w:szCs w:val="24"/>
-          <w:lang w:val="en-IN"/>
-        </w:rPr>
-      </w:pPr>
-      <w:r>
-        <w:rPr>
-          <w:rFonts w:hint="default" w:ascii="Open Sans" w:hAnsi="Open Sans" w:cs="Open Sans"/>
-          <w:sz w:val="24"/>
-          <w:szCs w:val="24"/>
-          <w:lang w:val="en-IN"/>
-        </w:rPr>
-        <w:t>How It Was Solved :</w:t>
-      </w:r>
-    </w:p>
-    <w:p>
-      <w:pPr>
-        <w:rPr>
-          <w:rFonts w:hint="default" w:ascii="Open Sans" w:hAnsi="Open Sans" w:eastAsia="SimSun" w:cs="Open Sans"/>
-          <w:sz w:val="24"/>
-          <w:szCs w:val="24"/>
-        </w:rPr>
-      </w:pPr>
-      <w:r>
-        <w:rPr>
-          <w:rFonts w:hint="default" w:ascii="Open Sans" w:hAnsi="Open Sans" w:eastAsia="SimSun" w:cs="Open Sans"/>
-          <w:sz w:val="24"/>
-          <w:szCs w:val="24"/>
-        </w:rPr>
-        <w:t>Employed an 8-step ML methodology, focusing on Feature Importance analysis using various regression and tree-based models. Successfully mitigated high multicollinearity among variables by leveraging regularization techniques (LASSO/Ridge) for robust feature selection and to stabilize the model coefficients. Final feature ranking across nations was achieved through Comparative Analysis.</w:t>
-      </w:r>
-    </w:p>
-    <w:p>
-      <w:pPr>
-        <w:rPr>
-          <w:rFonts w:hint="default" w:ascii="Open Sans" w:hAnsi="Open Sans" w:eastAsia="SimSun" w:cs="Open Sans"/>
-          <w:sz w:val="24"/>
-          <w:szCs w:val="24"/>
-        </w:rPr>
-      </w:pPr>
-    </w:p>
-    <w:p>
-      <w:pPr>
-        <w:rPr>
-          <w:rFonts w:hint="default" w:ascii="Open Sans" w:hAnsi="Open Sans" w:eastAsia="SimSun" w:cs="Open Sans"/>
-          <w:sz w:val="24"/>
-          <w:szCs w:val="24"/>
-        </w:rPr>
-      </w:pPr>
-    </w:p>
-    <w:p>
-      <w:pPr>
-        <w:pStyle w:val="3"/>
-        <w:bidi w:val="0"/>
-        <w:rPr>
-          <w:rFonts w:hint="default" w:ascii="Open Sans" w:hAnsi="Open Sans" w:cs="Open Sans"/>
-          <w:sz w:val="24"/>
-          <w:szCs w:val="24"/>
-        </w:rPr>
-      </w:pPr>
-      <w:r>
-        <w:rPr>
-          <w:rFonts w:hint="default" w:ascii="Open Sans" w:hAnsi="Open Sans" w:cs="Open Sans"/>
-          <w:sz w:val="24"/>
-          <w:szCs w:val="24"/>
-        </w:rPr>
-        <w:t>Conclusion / Business Impact</w:t>
-      </w:r>
-      <w:r>
-        <w:rPr>
-          <w:rFonts w:hint="default" w:ascii="Open Sans" w:hAnsi="Open Sans" w:cs="Open Sans"/>
-          <w:sz w:val="24"/>
-          <w:szCs w:val="24"/>
-          <w:lang w:val="en-IN"/>
-        </w:rPr>
-        <w:t xml:space="preserve"> :</w:t>
-      </w:r>
+    </w:p>
+    <w:p>
+      <w:pPr>
+        <w:rPr>
+          <w:rFonts w:hint="default" w:ascii="Open Sans" w:hAnsi="Open Sans" w:cs="Open Sans"/>
+          <w:sz w:val="24"/>
+          <w:szCs w:val="24"/>
+          <w:lang w:val="en-IN"/>
+        </w:rPr>
+      </w:pPr>
       <w:bookmarkStart w:id="0" w:name="_GoBack"/>
       <w:bookmarkEnd w:id="0"/>
+      <w:r>
+        <w:rPr>
+          <w:rFonts w:hint="default" w:ascii="Open Sans" w:hAnsi="Open Sans" w:cs="Open Sans"/>
+          <w:sz w:val="24"/>
+          <w:szCs w:val="24"/>
+          <w:lang w:val="en-IN"/>
+        </w:rPr>
+        <w:t>To use Machine Learning to identify the key economic factors influencing GDP across four post-1940s nations (India, China, Israel, South Korea).</w:t>
+      </w:r>
+    </w:p>
+    <w:p>
+      <w:pPr>
+        <w:rPr>
+          <w:rFonts w:hint="default" w:ascii="Open Sans" w:hAnsi="Open Sans" w:cs="Open Sans"/>
+          <w:sz w:val="24"/>
+          <w:szCs w:val="24"/>
+          <w:lang w:val="en-IN"/>
+        </w:rPr>
+      </w:pPr>
+    </w:p>
+    <w:p>
+      <w:pPr>
+        <w:rPr>
+          <w:rFonts w:hint="default" w:ascii="Open Sans" w:hAnsi="Open Sans" w:cs="Open Sans"/>
+          <w:sz w:val="24"/>
+          <w:szCs w:val="24"/>
+          <w:lang w:val="en-IN"/>
+        </w:rPr>
+      </w:pPr>
+      <w:r>
+        <w:rPr>
+          <w:rFonts w:hint="default" w:ascii="Open Sans" w:hAnsi="Open Sans" w:cs="Open Sans"/>
+          <w:sz w:val="24"/>
+          <w:szCs w:val="24"/>
+          <w:lang w:val="en-IN"/>
+        </w:rPr>
+        <w:t>This project unpacks how India, China, Israel, and South Korea transformed into post-1940s powerhouses—using machine learning to reveal the real forces behind their GDP surges.</w:t>
+      </w:r>
+    </w:p>
+    <w:p>
+      <w:pPr>
+        <w:rPr>
+          <w:rFonts w:hint="default" w:ascii="Open Sans" w:hAnsi="Open Sans" w:cs="Open Sans"/>
+          <w:sz w:val="24"/>
+          <w:szCs w:val="24"/>
+          <w:lang w:val="en-IN"/>
+        </w:rPr>
+      </w:pPr>
+    </w:p>
+    <w:p>
+      <w:pPr>
+        <w:pStyle w:val="2"/>
+        <w:bidi w:val="0"/>
+        <w:rPr>
+          <w:rFonts w:hint="default"/>
+          <w:lang w:val="en-IN"/>
+        </w:rPr>
+      </w:pPr>
+      <w:r>
+        <w:rPr>
+          <w:rFonts w:hint="default"/>
+          <w:lang w:val="en-IN"/>
+        </w:rPr>
+        <w:t>Tools Used :</w:t>
+      </w:r>
+    </w:p>
+    <w:p>
+      <w:pPr>
+        <w:rPr>
+          <w:rFonts w:hint="default" w:ascii="Open Sans" w:hAnsi="Open Sans" w:cs="Open Sans"/>
+          <w:sz w:val="24"/>
+          <w:szCs w:val="24"/>
+          <w:lang w:val="en-IN"/>
+        </w:rPr>
+      </w:pPr>
+    </w:p>
+    <w:p>
+      <w:pPr>
+        <w:rPr>
+          <w:rFonts w:hint="default" w:ascii="Open Sans" w:hAnsi="Open Sans" w:cs="Open Sans"/>
+          <w:sz w:val="24"/>
+          <w:szCs w:val="24"/>
+          <w:lang w:val="en-IN"/>
+        </w:rPr>
+      </w:pPr>
+      <w:r>
+        <w:rPr>
+          <w:rFonts w:hint="default" w:ascii="Open Sans" w:hAnsi="Open Sans" w:cs="Open Sans"/>
+          <w:sz w:val="24"/>
+          <w:szCs w:val="24"/>
+          <w:lang w:val="en-IN"/>
+        </w:rPr>
+        <w:t>Machine Learning Models: Ridge, LASSO, Elastic Net, Decision Tree, KNN, SVR</w:t>
+      </w:r>
+    </w:p>
+    <w:p>
+      <w:pPr>
+        <w:rPr>
+          <w:rFonts w:hint="default" w:ascii="Open Sans" w:hAnsi="Open Sans" w:cs="Open Sans"/>
+          <w:sz w:val="24"/>
+          <w:szCs w:val="24"/>
+          <w:lang w:val="en-IN"/>
+        </w:rPr>
+      </w:pPr>
+    </w:p>
+    <w:p>
+      <w:pPr>
+        <w:pStyle w:val="2"/>
+        <w:bidi w:val="0"/>
+        <w:rPr>
+          <w:rFonts w:hint="default"/>
+        </w:rPr>
+      </w:pPr>
+      <w:r>
+        <w:rPr>
+          <w:rFonts w:hint="default"/>
+        </w:rPr>
+        <w:t>Business Need</w:t>
+      </w:r>
+      <w:r>
+        <w:rPr>
+          <w:rFonts w:hint="default"/>
+          <w:lang w:val="en-IN"/>
+        </w:rPr>
+        <w:t xml:space="preserve"> :</w:t>
+      </w:r>
+    </w:p>
+    <w:p>
+      <w:pPr>
+        <w:rPr>
+          <w:rFonts w:hint="default" w:ascii="Open Sans" w:hAnsi="Open Sans" w:cs="Open Sans"/>
+          <w:sz w:val="24"/>
+          <w:szCs w:val="24"/>
+          <w:lang w:val="en-IN"/>
+        </w:rPr>
+      </w:pPr>
+    </w:p>
+    <w:p>
+      <w:pPr>
+        <w:rPr>
+          <w:rFonts w:hint="default" w:ascii="Open Sans" w:hAnsi="Open Sans" w:cs="Open Sans"/>
+          <w:sz w:val="24"/>
+          <w:szCs w:val="24"/>
+          <w:lang w:val="en-IN"/>
+        </w:rPr>
+      </w:pPr>
+      <w:r>
+        <w:rPr>
+          <w:rFonts w:hint="default" w:ascii="Open Sans" w:hAnsi="Open Sans" w:cs="Open Sans"/>
+          <w:sz w:val="24"/>
+          <w:szCs w:val="24"/>
+          <w:lang w:val="en-IN"/>
+        </w:rPr>
+        <w:t>To gain data-driven insights into how various historical and economic variables impact long-term national GDP growth and to draw lessons from diverse nation-building journeys.</w:t>
+      </w:r>
+    </w:p>
+    <w:p>
+      <w:pPr>
+        <w:rPr>
+          <w:rFonts w:hint="default" w:ascii="Open Sans" w:hAnsi="Open Sans" w:cs="Open Sans"/>
+          <w:sz w:val="24"/>
+          <w:szCs w:val="24"/>
+          <w:lang w:val="en-IN"/>
+        </w:rPr>
+      </w:pPr>
+    </w:p>
+    <w:p>
+      <w:pPr>
+        <w:pStyle w:val="2"/>
+        <w:bidi w:val="0"/>
+        <w:rPr>
+          <w:rFonts w:hint="default"/>
+          <w:lang w:val="en-IN"/>
+        </w:rPr>
+      </w:pPr>
+    </w:p>
+    <w:p>
+      <w:pPr>
+        <w:pStyle w:val="2"/>
+        <w:bidi w:val="0"/>
+        <w:rPr>
+          <w:rFonts w:hint="default"/>
+          <w:lang w:val="en-IN"/>
+        </w:rPr>
+      </w:pPr>
+      <w:r>
+        <w:rPr>
+          <w:rFonts w:hint="default"/>
+          <w:lang w:val="en-IN"/>
+        </w:rPr>
+        <w:t>How It Was Solved :</w:t>
+      </w:r>
+    </w:p>
+    <w:p>
+      <w:pPr>
+        <w:rPr>
+          <w:rFonts w:hint="default" w:ascii="Open Sans" w:hAnsi="Open Sans" w:eastAsia="SimSun" w:cs="Open Sans"/>
+          <w:sz w:val="24"/>
+          <w:szCs w:val="24"/>
+        </w:rPr>
+      </w:pPr>
+    </w:p>
+    <w:p>
+      <w:pPr>
+        <w:rPr>
+          <w:rFonts w:hint="default" w:ascii="Open Sans" w:hAnsi="Open Sans" w:eastAsia="SimSun" w:cs="Open Sans"/>
+          <w:sz w:val="24"/>
+          <w:szCs w:val="24"/>
+        </w:rPr>
+      </w:pPr>
+      <w:r>
+        <w:rPr>
+          <w:rFonts w:hint="default" w:ascii="Open Sans" w:hAnsi="Open Sans" w:eastAsia="SimSun" w:cs="Open Sans"/>
+          <w:sz w:val="24"/>
+          <w:szCs w:val="24"/>
+        </w:rPr>
+        <w:t>Employed an 8-step ML methodology, focusing on Feature Importance analysis using various regression and tree-based models. Successfully mitigated high multicollinearity among variables by leveraging regularization techniques (LASSO/Ridge) for robust feature selection and to stabilize the model coefficients. Final feature ranking across nations was achieved through Comparative Analysis.</w:t>
+      </w:r>
+    </w:p>
+    <w:p>
+      <w:pPr>
+        <w:pStyle w:val="2"/>
+        <w:bidi w:val="0"/>
+        <w:rPr>
+          <w:rFonts w:hint="default"/>
+        </w:rPr>
+      </w:pPr>
+    </w:p>
+    <w:p>
+      <w:pPr>
+        <w:pStyle w:val="2"/>
+        <w:bidi w:val="0"/>
+        <w:rPr>
+          <w:rFonts w:hint="default"/>
+        </w:rPr>
+      </w:pPr>
+      <w:r>
+        <w:rPr>
+          <w:rFonts w:hint="default"/>
+        </w:rPr>
+        <w:t>Conclusion / Business Impact</w:t>
+      </w:r>
+      <w:r>
+        <w:rPr>
+          <w:rFonts w:hint="default"/>
+          <w:lang w:val="en-IN"/>
+        </w:rPr>
+        <w:t xml:space="preserve"> :</w:t>
+      </w:r>
+    </w:p>
+    <w:p>
+      <w:pPr>
+        <w:rPr>
+          <w:rFonts w:hint="default" w:ascii="Open Sans" w:hAnsi="Open Sans" w:cs="Open Sans"/>
+          <w:sz w:val="24"/>
+          <w:szCs w:val="24"/>
+        </w:rPr>
+      </w:pPr>
     </w:p>
     <w:p>
       <w:pPr>
@@ -342,9 +365,10 @@
     <w:p>
       <w:pPr>
         <w:rPr>
-          <w:rFonts w:hint="default" w:ascii="Open Sans" w:hAnsi="Open Sans" w:cs="Open Sans"/>
-          <w:sz w:val="24"/>
-          <w:szCs w:val="24"/>
+          <w:rFonts w:hint="default" w:ascii="Open Sans" w:hAnsi="Open Sans" w:eastAsia="SimSun" w:cs="Open Sans"/>
+          <w:sz w:val="24"/>
+          <w:szCs w:val="24"/>
+          <w:lang w:val="en-IN"/>
         </w:rPr>
       </w:pPr>
       <w:r>
@@ -355,34 +379,6 @@
         </w:rPr>
         <w:t>Provided highly accurate insights into the relative significance of GDP drivers. Identified Trade (Exports/Imports) and Defense Investment as universally dominant drivers.</w:t>
       </w:r>
-    </w:p>
-    <w:p>
-      <w:pPr>
-        <w:rPr>
-          <w:rFonts w:hint="default" w:ascii="Open Sans" w:hAnsi="Open Sans" w:cs="Open Sans"/>
-          <w:sz w:val="24"/>
-          <w:szCs w:val="24"/>
-        </w:rPr>
-      </w:pPr>
-    </w:p>
-    <w:p>
-      <w:pPr>
-        <w:rPr>
-          <w:rFonts w:hint="default" w:ascii="Open Sans" w:hAnsi="Open Sans" w:eastAsia="SimSun" w:cs="Open Sans"/>
-          <w:sz w:val="24"/>
-          <w:szCs w:val="24"/>
-        </w:rPr>
-      </w:pPr>
-    </w:p>
-    <w:p>
-      <w:pPr>
-        <w:rPr>
-          <w:rFonts w:hint="default" w:ascii="Open Sans" w:hAnsi="Open Sans" w:eastAsia="SimSun" w:cs="Open Sans"/>
-          <w:sz w:val="24"/>
-          <w:szCs w:val="24"/>
-          <w:lang w:val="en-IN"/>
-        </w:rPr>
-      </w:pPr>
     </w:p>
     <w:sectPr>
       <w:pgSz w:w="11906" w:h="16838"/>

--- a/Machine learning insights.docx
+++ b/Machine learning insights.docx
@@ -43,193 +43,183 @@
           <w:lang w:val="en-IN"/>
         </w:rPr>
       </w:pPr>
+      <w:r>
+        <w:rPr>
+          <w:rFonts w:hint="default" w:ascii="Open Sans" w:hAnsi="Open Sans" w:cs="Open Sans"/>
+          <w:sz w:val="24"/>
+          <w:szCs w:val="24"/>
+          <w:lang w:val="en-IN"/>
+        </w:rPr>
+        <w:t>To use Machine Learning to identify the key economic factors influencing GDP across four post-1940s nations (India, China, Israel, South Korea).</w:t>
+      </w:r>
+    </w:p>
+    <w:p>
+      <w:pPr>
+        <w:rPr>
+          <w:rFonts w:hint="default" w:ascii="Open Sans" w:hAnsi="Open Sans" w:cs="Open Sans"/>
+          <w:sz w:val="24"/>
+          <w:szCs w:val="24"/>
+          <w:lang w:val="en-IN"/>
+        </w:rPr>
+      </w:pPr>
+    </w:p>
+    <w:p>
+      <w:pPr>
+        <w:rPr>
+          <w:rFonts w:hint="default" w:ascii="Open Sans" w:hAnsi="Open Sans" w:cs="Open Sans"/>
+          <w:sz w:val="24"/>
+          <w:szCs w:val="24"/>
+          <w:lang w:val="en-IN"/>
+        </w:rPr>
+      </w:pPr>
+      <w:r>
+        <w:rPr>
+          <w:rFonts w:hint="default" w:ascii="Open Sans" w:hAnsi="Open Sans" w:cs="Open Sans"/>
+          <w:sz w:val="24"/>
+          <w:szCs w:val="24"/>
+          <w:lang w:val="en-IN"/>
+        </w:rPr>
+        <w:t>This project unpacks how India, China, Israel, and South Korea transformed into post-1940s powerhouses—using machine learning to reveal the real forces behind their GDP surges.</w:t>
+      </w:r>
+    </w:p>
+    <w:p>
+      <w:pPr>
+        <w:rPr>
+          <w:rFonts w:hint="default" w:ascii="Open Sans" w:hAnsi="Open Sans" w:cs="Open Sans"/>
+          <w:sz w:val="24"/>
+          <w:szCs w:val="24"/>
+          <w:lang w:val="en-IN"/>
+        </w:rPr>
+      </w:pPr>
+    </w:p>
+    <w:p>
+      <w:pPr>
+        <w:pStyle w:val="2"/>
+        <w:bidi w:val="0"/>
+        <w:rPr>
+          <w:rFonts w:hint="default"/>
+          <w:lang w:val="en-IN"/>
+        </w:rPr>
+      </w:pPr>
+      <w:r>
+        <w:rPr>
+          <w:rFonts w:hint="default"/>
+          <w:lang w:val="en-IN"/>
+        </w:rPr>
+        <w:t>Tools Used :</w:t>
+      </w:r>
+    </w:p>
+    <w:p>
+      <w:pPr>
+        <w:rPr>
+          <w:rFonts w:hint="default" w:ascii="Open Sans" w:hAnsi="Open Sans" w:cs="Open Sans"/>
+          <w:sz w:val="24"/>
+          <w:szCs w:val="24"/>
+          <w:lang w:val="en-IN"/>
+        </w:rPr>
+      </w:pPr>
+    </w:p>
+    <w:p>
+      <w:pPr>
+        <w:rPr>
+          <w:rFonts w:hint="default" w:ascii="Open Sans" w:hAnsi="Open Sans" w:cs="Open Sans"/>
+          <w:sz w:val="24"/>
+          <w:szCs w:val="24"/>
+          <w:lang w:val="en-IN"/>
+        </w:rPr>
+      </w:pPr>
+      <w:r>
+        <w:rPr>
+          <w:rFonts w:hint="default" w:ascii="Open Sans" w:hAnsi="Open Sans" w:cs="Open Sans"/>
+          <w:sz w:val="24"/>
+          <w:szCs w:val="24"/>
+          <w:lang w:val="en-IN"/>
+        </w:rPr>
+        <w:t>Machine Learning Models: Ridge, LASSO, Elastic Net, Decision Tree, KNN, SVR</w:t>
+      </w:r>
+    </w:p>
+    <w:p>
+      <w:pPr>
+        <w:rPr>
+          <w:rFonts w:hint="default" w:ascii="Open Sans" w:hAnsi="Open Sans" w:cs="Open Sans"/>
+          <w:sz w:val="24"/>
+          <w:szCs w:val="24"/>
+          <w:lang w:val="en-IN"/>
+        </w:rPr>
+      </w:pPr>
+    </w:p>
+    <w:p>
+      <w:pPr>
+        <w:pStyle w:val="2"/>
+        <w:bidi w:val="0"/>
+        <w:rPr>
+          <w:rFonts w:hint="default"/>
+        </w:rPr>
+      </w:pPr>
+      <w:r>
+        <w:rPr>
+          <w:rFonts w:hint="default"/>
+        </w:rPr>
+        <w:t>Business Need</w:t>
+      </w:r>
+      <w:r>
+        <w:rPr>
+          <w:rFonts w:hint="default"/>
+          <w:lang w:val="en-IN"/>
+        </w:rPr>
+        <w:t xml:space="preserve"> :</w:t>
+      </w:r>
+    </w:p>
+    <w:p>
+      <w:pPr>
+        <w:rPr>
+          <w:rFonts w:hint="default" w:ascii="Open Sans" w:hAnsi="Open Sans" w:cs="Open Sans"/>
+          <w:sz w:val="24"/>
+          <w:szCs w:val="24"/>
+          <w:lang w:val="en-IN"/>
+        </w:rPr>
+      </w:pPr>
+    </w:p>
+    <w:p>
+      <w:pPr>
+        <w:rPr>
+          <w:rFonts w:hint="default" w:ascii="Open Sans" w:hAnsi="Open Sans" w:cs="Open Sans"/>
+          <w:sz w:val="24"/>
+          <w:szCs w:val="24"/>
+          <w:lang w:val="en-IN"/>
+        </w:rPr>
+      </w:pPr>
+      <w:r>
+        <w:rPr>
+          <w:rFonts w:hint="default" w:ascii="Open Sans" w:hAnsi="Open Sans" w:cs="Open Sans"/>
+          <w:sz w:val="24"/>
+          <w:szCs w:val="24"/>
+          <w:lang w:val="en-IN"/>
+        </w:rPr>
+        <w:t>To gain data-driven insights into how various historical and economic variables impact long-term national GDP growth and to draw lessons from diverse nation-building journeys.</w:t>
+      </w:r>
+    </w:p>
+    <w:p>
+      <w:pPr>
+        <w:rPr>
+          <w:rFonts w:hint="default" w:ascii="Open Sans" w:hAnsi="Open Sans" w:cs="Open Sans"/>
+          <w:sz w:val="24"/>
+          <w:szCs w:val="24"/>
+          <w:lang w:val="en-IN"/>
+        </w:rPr>
+      </w:pPr>
+    </w:p>
+    <w:p>
+      <w:pPr>
+        <w:pStyle w:val="2"/>
+        <w:bidi w:val="0"/>
+        <w:rPr>
+          <w:rFonts w:hint="default"/>
+          <w:lang w:val="en-IN"/>
+        </w:rPr>
+      </w:pPr>
       <w:bookmarkStart w:id="0" w:name="_GoBack"/>
       <w:bookmarkEnd w:id="0"/>
-      <w:r>
-        <w:rPr>
-          <w:rFonts w:hint="default" w:ascii="Open Sans" w:hAnsi="Open Sans" w:cs="Open Sans"/>
-          <w:sz w:val="24"/>
-          <w:szCs w:val="24"/>
-          <w:lang w:val="en-IN"/>
-        </w:rPr>
-        <w:t>To use Machine Learning to identify the key economic factors influencing GDP across four post-1940s nations (India, China, Israel, South Korea).</w:t>
-      </w:r>
-    </w:p>
-    <w:p>
-      <w:pPr>
-        <w:rPr>
-          <w:rFonts w:hint="default" w:ascii="Open Sans" w:hAnsi="Open Sans" w:cs="Open Sans"/>
-          <w:sz w:val="24"/>
-          <w:szCs w:val="24"/>
-          <w:lang w:val="en-IN"/>
-        </w:rPr>
-      </w:pPr>
-    </w:p>
-    <w:p>
-      <w:pPr>
-        <w:rPr>
-          <w:rFonts w:hint="default" w:ascii="Open Sans" w:hAnsi="Open Sans" w:cs="Open Sans"/>
-          <w:sz w:val="24"/>
-          <w:szCs w:val="24"/>
-          <w:lang w:val="en-IN"/>
-        </w:rPr>
-      </w:pPr>
-      <w:r>
-        <w:rPr>
-          <w:rFonts w:hint="default" w:ascii="Open Sans" w:hAnsi="Open Sans" w:cs="Open Sans"/>
-          <w:sz w:val="24"/>
-          <w:szCs w:val="24"/>
-          <w:lang w:val="en-IN"/>
-        </w:rPr>
-        <w:t>This project unpacks how India, China, Israel, and South Korea transformed into post-1940s powerhouses—using machine learning to reveal the real forces behind their GDP surges.</w:t>
-      </w:r>
-    </w:p>
-    <w:p>
-      <w:pPr>
-        <w:rPr>
-          <w:rFonts w:hint="default" w:ascii="Open Sans" w:hAnsi="Open Sans" w:cs="Open Sans"/>
-          <w:sz w:val="24"/>
-          <w:szCs w:val="24"/>
-          <w:lang w:val="en-IN"/>
-        </w:rPr>
-      </w:pPr>
-    </w:p>
-    <w:p>
-      <w:pPr>
-        <w:pStyle w:val="2"/>
-        <w:bidi w:val="0"/>
-        <w:rPr>
-          <w:rFonts w:hint="default"/>
-          <w:lang w:val="en-IN"/>
-        </w:rPr>
-      </w:pPr>
-      <w:r>
-        <w:rPr>
-          <w:rFonts w:hint="default"/>
-          <w:lang w:val="en-IN"/>
-        </w:rPr>
-        <w:t>Tools Used :</w:t>
-      </w:r>
-    </w:p>
-    <w:p>
-      <w:pPr>
-        <w:rPr>
-          <w:rFonts w:hint="default" w:ascii="Open Sans" w:hAnsi="Open Sans" w:cs="Open Sans"/>
-          <w:sz w:val="24"/>
-          <w:szCs w:val="24"/>
-          <w:lang w:val="en-IN"/>
-        </w:rPr>
-      </w:pPr>
-    </w:p>
-    <w:p>
-      <w:pPr>
-        <w:rPr>
-          <w:rFonts w:hint="default" w:ascii="Open Sans" w:hAnsi="Open Sans" w:cs="Open Sans"/>
-          <w:sz w:val="24"/>
-          <w:szCs w:val="24"/>
-          <w:lang w:val="en-IN"/>
-        </w:rPr>
-      </w:pPr>
-      <w:r>
-        <w:rPr>
-          <w:rFonts w:hint="default" w:ascii="Open Sans" w:hAnsi="Open Sans" w:cs="Open Sans"/>
-          <w:sz w:val="24"/>
-          <w:szCs w:val="24"/>
-          <w:lang w:val="en-IN"/>
-        </w:rPr>
-        <w:t>Machine Learning Models: Ridge, LASSO, Elastic Net, Decision Tree, KNN, SVR</w:t>
-      </w:r>
-    </w:p>
-    <w:p>
-      <w:pPr>
-        <w:rPr>
-          <w:rFonts w:hint="default" w:ascii="Open Sans" w:hAnsi="Open Sans" w:cs="Open Sans"/>
-          <w:sz w:val="24"/>
-          <w:szCs w:val="24"/>
-          <w:lang w:val="en-IN"/>
-        </w:rPr>
-      </w:pPr>
-    </w:p>
-    <w:p>
-      <w:pPr>
-        <w:pStyle w:val="2"/>
-        <w:bidi w:val="0"/>
-        <w:rPr>
-          <w:rFonts w:hint="default"/>
-        </w:rPr>
-      </w:pPr>
-      <w:r>
-        <w:rPr>
-          <w:rFonts w:hint="default"/>
-        </w:rPr>
-        <w:t>Business Need</w:t>
-      </w:r>
-      <w:r>
-        <w:rPr>
-          <w:rFonts w:hint="default"/>
-          <w:lang w:val="en-IN"/>
-        </w:rPr>
-        <w:t xml:space="preserve"> :</w:t>
-      </w:r>
-    </w:p>
-    <w:p>
-      <w:pPr>
-        <w:rPr>
-          <w:rFonts w:hint="default" w:ascii="Open Sans" w:hAnsi="Open Sans" w:cs="Open Sans"/>
-          <w:sz w:val="24"/>
-          <w:szCs w:val="24"/>
-          <w:lang w:val="en-IN"/>
-        </w:rPr>
-      </w:pPr>
-    </w:p>
-    <w:p>
-      <w:pPr>
-        <w:rPr>
-          <w:rFonts w:hint="default" w:ascii="Open Sans" w:hAnsi="Open Sans" w:cs="Open Sans"/>
-          <w:sz w:val="24"/>
-          <w:szCs w:val="24"/>
-          <w:lang w:val="en-IN"/>
-        </w:rPr>
-      </w:pPr>
-      <w:r>
-        <w:rPr>
-          <w:rFonts w:hint="default" w:ascii="Open Sans" w:hAnsi="Open Sans" w:cs="Open Sans"/>
-          <w:sz w:val="24"/>
-          <w:szCs w:val="24"/>
-          <w:lang w:val="en-IN"/>
-        </w:rPr>
-        <w:t>To gain data-driven insights into how various historical and economic variables impact long-term national GDP growth and to draw lessons from diverse nation-building journeys.</w:t>
-      </w:r>
-    </w:p>
-    <w:p>
-      <w:pPr>
-        <w:rPr>
-          <w:rFonts w:hint="default" w:ascii="Open Sans" w:hAnsi="Open Sans" w:cs="Open Sans"/>
-          <w:sz w:val="24"/>
-          <w:szCs w:val="24"/>
-          <w:lang w:val="en-IN"/>
-        </w:rPr>
-      </w:pPr>
-    </w:p>
-    <w:p>
-      <w:pPr>
-        <w:pStyle w:val="2"/>
-        <w:bidi w:val="0"/>
-        <w:rPr>
-          <w:rFonts w:hint="default"/>
-          <w:lang w:val="en-IN"/>
-        </w:rPr>
-      </w:pPr>
-    </w:p>
-    <w:p>
-      <w:pPr>
-        <w:pStyle w:val="2"/>
-        <w:bidi w:val="0"/>
-        <w:rPr>
-          <w:rFonts w:hint="default"/>
-          <w:lang w:val="en-IN"/>
-        </w:rPr>
-      </w:pPr>
       <w:r>
         <w:rPr>
           <w:rFonts w:hint="default"/>
